--- a/计算机网络TCP实验报告.docx
+++ b/计算机网络TCP实验报告.docx
@@ -1096,8 +1096,49 @@
           <w:lang w:val="en-US" w:eastAsia="zh-CN"/>
         </w:rPr>
       </w:pPr>
-      <w:bookmarkStart w:id="0" w:name="_GoBack"/>
-      <w:bookmarkEnd w:id="0"/>
+      <w:r>
+        <w:drawing>
+          <wp:inline distT="0" distB="0" distL="114300" distR="114300">
+            <wp:extent cx="5272405" cy="2159635"/>
+            <wp:effectExtent l="0" t="0" r="10795" b="12065"/>
+            <wp:docPr id="2" name="图片 2"/>
+            <wp:cNvGraphicFramePr>
+              <a:graphicFrameLocks xmlns:a="http://schemas.openxmlformats.org/drawingml/2006/main" noChangeAspect="1"/>
+            </wp:cNvGraphicFramePr>
+            <a:graphic xmlns:a="http://schemas.openxmlformats.org/drawingml/2006/main">
+              <a:graphicData uri="http://schemas.openxmlformats.org/drawingml/2006/picture">
+                <pic:pic xmlns:pic="http://schemas.openxmlformats.org/drawingml/2006/picture">
+                  <pic:nvPicPr>
+                    <pic:cNvPr id="2" name="图片 2"/>
+                    <pic:cNvPicPr>
+                      <a:picLocks noChangeAspect="1"/>
+                    </pic:cNvPicPr>
+                  </pic:nvPicPr>
+                  <pic:blipFill>
+                    <a:blip r:embed="rId11"/>
+                    <a:stretch>
+                      <a:fillRect/>
+                    </a:stretch>
+                  </pic:blipFill>
+                  <pic:spPr>
+                    <a:xfrm>
+                      <a:off x="0" y="0"/>
+                      <a:ext cx="5272405" cy="2159635"/>
+                    </a:xfrm>
+                    <a:prstGeom prst="rect">
+                      <a:avLst/>
+                    </a:prstGeom>
+                    <a:noFill/>
+                    <a:ln>
+                      <a:noFill/>
+                    </a:ln>
+                  </pic:spPr>
+                </pic:pic>
+              </a:graphicData>
+            </a:graphic>
+          </wp:inline>
+        </w:drawing>
+      </w:r>
     </w:p>
     <w:p>
       <w:pPr>
@@ -1106,6 +1147,135 @@
           <w:lang w:val="en-US" w:eastAsia="zh-CN"/>
         </w:rPr>
       </w:pPr>
+    </w:p>
+    <w:p>
+      <w:pPr>
+        <w:rPr>
+          <w:rFonts w:hint="default"/>
+          <w:lang w:val="en-US" w:eastAsia="zh-CN"/>
+        </w:rPr>
+      </w:pPr>
+    </w:p>
+    <w:p>
+      <w:pPr>
+        <w:pStyle w:val="5"/>
+        <w:numPr>
+          <w:ilvl w:val="0"/>
+          <w:numId w:val="4"/>
+        </w:numPr>
+        <w:bidi w:val="0"/>
+        <w:rPr>
+          <w:rFonts w:hint="eastAsia"/>
+          <w:lang w:val="en-US" w:eastAsia="zh-CN"/>
+        </w:rPr>
+      </w:pPr>
+      <w:r>
+        <w:rPr>
+          <w:rFonts w:hint="eastAsia"/>
+          <w:lang w:val="en-US" w:eastAsia="zh-CN"/>
+        </w:rPr>
+        <w:t>RDT3.0</w:t>
+      </w:r>
+    </w:p>
+    <w:p>
+      <w:pPr>
+        <w:numPr>
+          <w:numId w:val="0"/>
+        </w:numPr>
+        <w:ind w:firstLine="420" w:firstLineChars="0"/>
+        <w:rPr>
+          <w:rFonts w:ascii="宋体" w:hAnsi="宋体" w:eastAsia="宋体" w:cs="宋体"/>
+          <w:sz w:val="24"/>
+          <w:szCs w:val="24"/>
+        </w:rPr>
+      </w:pPr>
+      <w:r>
+        <w:rPr>
+          <w:rFonts w:ascii="宋体" w:hAnsi="宋体" w:eastAsia="宋体" w:cs="宋体"/>
+          <w:sz w:val="24"/>
+          <w:szCs w:val="24"/>
+        </w:rPr>
+        <w:t>rdt3.0在rdt2.2的基础之上处理了数据 包丢失的情况，增加了计时器的机制，如果在RTT时间段内，发送方没有接 收到反馈信息，那么发送方默认数据包已经丢失了，会自动重传。</w:t>
+      </w:r>
+    </w:p>
+    <w:p>
+      <w:pPr>
+        <w:pStyle w:val="16"/>
+        <w:ind w:firstLine="420" w:firstLineChars="0"/>
+        <w:jc w:val="left"/>
+      </w:pPr>
+      <w:r>
+        <w:rPr>
+          <w:rFonts w:hint="eastAsia"/>
+        </w:rPr>
+        <w:t>1.Sender.java（发送端修改）</w:t>
+      </w:r>
+    </w:p>
+    <w:p>
+      <w:pPr>
+        <w:pStyle w:val="16"/>
+        <w:ind w:firstLine="420" w:firstLineChars="0"/>
+        <w:jc w:val="left"/>
+      </w:pPr>
+      <w:r>
+        <w:rPr>
+          <w:rFonts w:hint="eastAsia"/>
+        </w:rPr>
+        <w:t>首先生成一个timer，通过修改rdt_sender函数来加入一个定时器以便于设置重传。</w:t>
+      </w:r>
+    </w:p>
+    <w:p>
+      <w:pPr>
+        <w:numPr>
+          <w:numId w:val="0"/>
+        </w:numPr>
+        <w:ind w:firstLine="420" w:firstLineChars="0"/>
+        <w:rPr>
+          <w:rFonts w:hint="default" w:ascii="宋体" w:hAnsi="宋体" w:eastAsia="宋体" w:cs="宋体"/>
+          <w:sz w:val="24"/>
+          <w:szCs w:val="24"/>
+          <w:lang w:val="en-US" w:eastAsia="zh-CN"/>
+        </w:rPr>
+      </w:pPr>
+      <w:r>
+        <w:drawing>
+          <wp:inline distT="0" distB="0" distL="0" distR="0">
+            <wp:extent cx="5274310" cy="3455670"/>
+            <wp:effectExtent l="0" t="0" r="8890" b="11430"/>
+            <wp:docPr id="1035124941" name="图片 1"/>
+            <wp:cNvGraphicFramePr>
+              <a:graphicFrameLocks xmlns:a="http://schemas.openxmlformats.org/drawingml/2006/main" noChangeAspect="1"/>
+            </wp:cNvGraphicFramePr>
+            <a:graphic xmlns:a="http://schemas.openxmlformats.org/drawingml/2006/main">
+              <a:graphicData uri="http://schemas.openxmlformats.org/drawingml/2006/picture">
+                <pic:pic xmlns:pic="http://schemas.openxmlformats.org/drawingml/2006/picture">
+                  <pic:nvPicPr>
+                    <pic:cNvPr id="1035124941" name="图片 1"/>
+                    <pic:cNvPicPr>
+                      <a:picLocks noChangeAspect="1"/>
+                    </pic:cNvPicPr>
+                  </pic:nvPicPr>
+                  <pic:blipFill>
+                    <a:blip r:embed="rId12"/>
+                    <a:stretch>
+                      <a:fillRect/>
+                    </a:stretch>
+                  </pic:blipFill>
+                  <pic:spPr>
+                    <a:xfrm>
+                      <a:off x="0" y="0"/>
+                      <a:ext cx="5274310" cy="3455670"/>
+                    </a:xfrm>
+                    <a:prstGeom prst="rect">
+                      <a:avLst/>
+                    </a:prstGeom>
+                  </pic:spPr>
+                </pic:pic>
+              </a:graphicData>
+            </a:graphic>
+          </wp:inline>
+        </w:drawing>
+      </w:r>
     </w:p>
     <w:p>
       <w:pPr>
@@ -1123,6 +1293,165 @@
           <w:numId w:val="0"/>
         </w:numPr>
         <w:ind w:leftChars="0"/>
+        <w:jc w:val="left"/>
+        <w:rPr>
+          <w:rFonts w:ascii="Times New Roman" w:hAnsi="Times New Roman"/>
+          <w:sz w:val="24"/>
+          <w:szCs w:val="24"/>
+        </w:rPr>
+      </w:pPr>
+    </w:p>
+    <w:p>
+      <w:pPr>
+        <w:pStyle w:val="16"/>
+        <w:ind w:firstLine="420" w:firstLineChars="0"/>
+        <w:jc w:val="left"/>
+        <w:rPr>
+          <w:rFonts w:hint="eastAsia"/>
+        </w:rPr>
+      </w:pPr>
+      <w:r>
+        <w:rPr>
+          <w:rFonts w:hint="eastAsia"/>
+        </w:rPr>
+        <w:t>在waitACK函数中，如果收到了正确的ACK则，关闭计时器。如图：</w:t>
+      </w:r>
+    </w:p>
+    <w:p>
+      <w:pPr>
+        <w:pStyle w:val="16"/>
+        <w:ind w:firstLine="420" w:firstLineChars="0"/>
+        <w:jc w:val="left"/>
+      </w:pPr>
+      <w:r>
+        <w:drawing>
+          <wp:inline distT="0" distB="0" distL="0" distR="0">
+            <wp:extent cx="4535170" cy="2233295"/>
+            <wp:effectExtent l="0" t="0" r="11430" b="1905"/>
+            <wp:docPr id="141341040" name="图片 1"/>
+            <wp:cNvGraphicFramePr>
+              <a:graphicFrameLocks xmlns:a="http://schemas.openxmlformats.org/drawingml/2006/main" noChangeAspect="1"/>
+            </wp:cNvGraphicFramePr>
+            <a:graphic xmlns:a="http://schemas.openxmlformats.org/drawingml/2006/main">
+              <a:graphicData uri="http://schemas.openxmlformats.org/drawingml/2006/picture">
+                <pic:pic xmlns:pic="http://schemas.openxmlformats.org/drawingml/2006/picture">
+                  <pic:nvPicPr>
+                    <pic:cNvPr id="141341040" name="图片 1"/>
+                    <pic:cNvPicPr>
+                      <a:picLocks noChangeAspect="1"/>
+                    </pic:cNvPicPr>
+                  </pic:nvPicPr>
+                  <pic:blipFill>
+                    <a:blip r:embed="rId13"/>
+                    <a:stretch>
+                      <a:fillRect/>
+                    </a:stretch>
+                  </pic:blipFill>
+                  <pic:spPr>
+                    <a:xfrm>
+                      <a:off x="0" y="0"/>
+                      <a:ext cx="4549762" cy="2240795"/>
+                    </a:xfrm>
+                    <a:prstGeom prst="rect">
+                      <a:avLst/>
+                    </a:prstGeom>
+                  </pic:spPr>
+                </pic:pic>
+              </a:graphicData>
+            </a:graphic>
+          </wp:inline>
+        </w:drawing>
+      </w:r>
+    </w:p>
+    <w:p>
+      <w:pPr>
+        <w:pStyle w:val="16"/>
+        <w:ind w:firstLine="420" w:firstLineChars="0"/>
+        <w:jc w:val="left"/>
+      </w:pPr>
+    </w:p>
+    <w:p>
+      <w:pPr>
+        <w:pStyle w:val="16"/>
+        <w:ind w:firstLine="420" w:firstLineChars="0"/>
+        <w:jc w:val="left"/>
+        <w:rPr>
+          <w:rFonts w:hint="eastAsia"/>
+          <w:lang w:val="en-US" w:eastAsia="zh-CN"/>
+        </w:rPr>
+      </w:pPr>
+      <w:r>
+        <w:rPr>
+          <w:rFonts w:hint="eastAsia"/>
+          <w:lang w:val="en-US" w:eastAsia="zh-CN"/>
+        </w:rPr>
+        <w:t>日志：</w:t>
+      </w:r>
+    </w:p>
+    <w:p>
+      <w:pPr>
+        <w:pStyle w:val="16"/>
+        <w:ind w:firstLine="420" w:firstLineChars="0"/>
+        <w:jc w:val="left"/>
+        <w:rPr>
+          <w:rFonts w:hint="eastAsia"/>
+          <w:lang w:val="en-US" w:eastAsia="zh-CN"/>
+        </w:rPr>
+      </w:pPr>
+      <w:bookmarkStart w:id="0" w:name="_GoBack"/>
+      <w:r>
+        <w:drawing>
+          <wp:inline distT="0" distB="0" distL="114300" distR="114300">
+            <wp:extent cx="5270500" cy="1732915"/>
+            <wp:effectExtent l="0" t="0" r="0" b="6985"/>
+            <wp:docPr id="3" name="图片 3"/>
+            <wp:cNvGraphicFramePr>
+              <a:graphicFrameLocks xmlns:a="http://schemas.openxmlformats.org/drawingml/2006/main" noChangeAspect="1"/>
+            </wp:cNvGraphicFramePr>
+            <a:graphic xmlns:a="http://schemas.openxmlformats.org/drawingml/2006/main">
+              <a:graphicData uri="http://schemas.openxmlformats.org/drawingml/2006/picture">
+                <pic:pic xmlns:pic="http://schemas.openxmlformats.org/drawingml/2006/picture">
+                  <pic:nvPicPr>
+                    <pic:cNvPr id="3" name="图片 3"/>
+                    <pic:cNvPicPr>
+                      <a:picLocks noChangeAspect="1"/>
+                    </pic:cNvPicPr>
+                  </pic:nvPicPr>
+                  <pic:blipFill>
+                    <a:blip r:embed="rId14"/>
+                    <a:stretch>
+                      <a:fillRect/>
+                    </a:stretch>
+                  </pic:blipFill>
+                  <pic:spPr>
+                    <a:xfrm>
+                      <a:off x="0" y="0"/>
+                      <a:ext cx="5270500" cy="1732915"/>
+                    </a:xfrm>
+                    <a:prstGeom prst="rect">
+                      <a:avLst/>
+                    </a:prstGeom>
+                    <a:noFill/>
+                    <a:ln>
+                      <a:noFill/>
+                    </a:ln>
+                  </pic:spPr>
+                </pic:pic>
+              </a:graphicData>
+            </a:graphic>
+          </wp:inline>
+        </w:drawing>
+      </w:r>
+      <w:bookmarkEnd w:id="0"/>
+    </w:p>
+    <w:p>
+      <w:pPr>
+        <w:pStyle w:val="12"/>
+        <w:numPr>
+          <w:ilvl w:val="0"/>
+          <w:numId w:val="0"/>
+        </w:numPr>
+        <w:ind w:leftChars="0" w:firstLine="420" w:firstLineChars="0"/>
         <w:jc w:val="left"/>
         <w:rPr>
           <w:rFonts w:ascii="Times New Roman" w:hAnsi="Times New Roman"/>
@@ -1320,6 +1649,22 @@
       </w:pPr>
     </w:lvl>
   </w:abstractNum>
+  <w:abstractNum w:abstractNumId="3">
+    <w:nsid w:val="704E1E47"/>
+    <w:multiLevelType w:val="singleLevel"/>
+    <w:tmpl w:val="704E1E47"/>
+    <w:lvl w:ilvl="0" w:tentative="0">
+      <w:start w:val="3"/>
+      <w:numFmt w:val="decimal"/>
+      <w:lvlText w:val="(%1)"/>
+      <w:lvlJc w:val="left"/>
+      <w:pPr>
+        <w:tabs>
+          <w:tab w:val="left" w:pos="312"/>
+        </w:tabs>
+      </w:pPr>
+    </w:lvl>
+  </w:abstractNum>
   <w:num w:numId="1">
     <w:abstractNumId w:val="2"/>
   </w:num>
@@ -1328,6 +1673,9 @@
   </w:num>
   <w:num w:numId="3">
     <w:abstractNumId w:val="1"/>
+  </w:num>
+  <w:num w:numId="4">
+    <w:abstractNumId w:val="3"/>
   </w:num>
 </w:numbering>
 </file>

--- a/计算机网络TCP实验报告.docx
+++ b/计算机网络TCP实验报告.docx
@@ -821,6 +821,7 @@
     <w:p>
       <w:pPr>
         <w:numPr>
+          <w:ilvl w:val="0"/>
           <w:numId w:val="0"/>
         </w:numPr>
         <w:rPr>
@@ -832,6 +833,7 @@
     <w:p>
       <w:pPr>
         <w:numPr>
+          <w:ilvl w:val="0"/>
           <w:numId w:val="0"/>
         </w:numPr>
         <w:rPr>
@@ -843,6 +845,7 @@
     <w:p>
       <w:pPr>
         <w:numPr>
+          <w:ilvl w:val="0"/>
           <w:numId w:val="0"/>
         </w:numPr>
         <w:rPr>
@@ -854,6 +857,7 @@
     <w:p>
       <w:pPr>
         <w:numPr>
+          <w:ilvl w:val="0"/>
           <w:numId w:val="0"/>
         </w:numPr>
         <w:rPr>
@@ -865,6 +869,7 @@
     <w:p>
       <w:pPr>
         <w:numPr>
+          <w:ilvl w:val="0"/>
           <w:numId w:val="0"/>
         </w:numPr>
         <w:rPr>
@@ -948,6 +953,7 @@
       <w:pPr>
         <w:pStyle w:val="16"/>
         <w:numPr>
+          <w:ilvl w:val="0"/>
           <w:numId w:val="0"/>
         </w:numPr>
         <w:jc w:val="left"/>
@@ -996,6 +1002,7 @@
       <w:pPr>
         <w:pStyle w:val="16"/>
         <w:numPr>
+          <w:ilvl w:val="0"/>
           <w:numId w:val="0"/>
         </w:numPr>
         <w:jc w:val="left"/>
@@ -1018,6 +1025,7 @@
       <w:pPr>
         <w:pStyle w:val="16"/>
         <w:numPr>
+          <w:ilvl w:val="0"/>
           <w:numId w:val="0"/>
         </w:numPr>
         <w:jc w:val="left"/>
@@ -1180,6 +1188,7 @@
     <w:p>
       <w:pPr>
         <w:numPr>
+          <w:ilvl w:val="0"/>
           <w:numId w:val="0"/>
         </w:numPr>
         <w:ind w:firstLine="420" w:firstLineChars="0"/>
@@ -1227,6 +1236,7 @@
     <w:p>
       <w:pPr>
         <w:numPr>
+          <w:ilvl w:val="0"/>
           <w:numId w:val="0"/>
         </w:numPr>
         <w:ind w:firstLine="420" w:firstLineChars="0"/>
@@ -1398,7 +1408,6 @@
           <w:lang w:val="en-US" w:eastAsia="zh-CN"/>
         </w:rPr>
       </w:pPr>
-      <w:bookmarkStart w:id="0" w:name="_GoBack"/>
       <w:r>
         <w:drawing>
           <wp:inline distT="0" distB="0" distL="114300" distR="114300">
@@ -1442,7 +1451,310 @@
           </wp:inline>
         </w:drawing>
       </w:r>
-      <w:bookmarkEnd w:id="0"/>
+    </w:p>
+    <w:p>
+      <w:pPr>
+        <w:keepNext w:val="0"/>
+        <w:keepLines w:val="0"/>
+        <w:widowControl/>
+        <w:suppressLineNumbers w:val="0"/>
+        <w:ind w:firstLine="420" w:firstLineChars="0"/>
+        <w:jc w:val="left"/>
+        <w:rPr>
+          <w:rFonts w:hint="eastAsia" w:ascii="宋体" w:hAnsi="宋体" w:eastAsia="宋体" w:cs="宋体"/>
+          <w:color w:val="000000"/>
+          <w:kern w:val="0"/>
+          <w:sz w:val="21"/>
+          <w:szCs w:val="21"/>
+          <w:lang w:val="en-US" w:eastAsia="zh-CN" w:bidi="ar"/>
+        </w:rPr>
+      </w:pPr>
+      <w:r>
+        <w:rPr>
+          <w:rFonts w:hint="eastAsia" w:ascii="宋体" w:hAnsi="宋体" w:eastAsia="宋体" w:cs="宋体"/>
+          <w:color w:val="000000"/>
+          <w:kern w:val="0"/>
+          <w:sz w:val="21"/>
+          <w:szCs w:val="21"/>
+          <w:lang w:val="en-US" w:eastAsia="zh-CN" w:bidi="ar"/>
+        </w:rPr>
+        <w:t xml:space="preserve">如上图所示，当没有收到 </w:t>
+      </w:r>
+      <w:r>
+        <w:rPr>
+          <w:rFonts w:hint="default" w:ascii="Times New Roman" w:hAnsi="Times New Roman" w:eastAsia="宋体" w:cs="Times New Roman"/>
+          <w:color w:val="000000"/>
+          <w:kern w:val="0"/>
+          <w:sz w:val="21"/>
+          <w:szCs w:val="21"/>
+          <w:lang w:val="en-US" w:eastAsia="zh-CN" w:bidi="ar"/>
+        </w:rPr>
+        <w:t xml:space="preserve">ACK </w:t>
+      </w:r>
+      <w:r>
+        <w:rPr>
+          <w:rFonts w:hint="eastAsia" w:ascii="宋体" w:hAnsi="宋体" w:eastAsia="宋体" w:cs="宋体"/>
+          <w:color w:val="000000"/>
+          <w:kern w:val="0"/>
+          <w:sz w:val="21"/>
+          <w:szCs w:val="21"/>
+          <w:lang w:val="en-US" w:eastAsia="zh-CN" w:bidi="ar"/>
+        </w:rPr>
+        <w:t>时，会在间隔一秒后进行重传。</w:t>
+      </w:r>
+    </w:p>
+    <w:p>
+      <w:pPr>
+        <w:pStyle w:val="6"/>
+        <w:bidi w:val="0"/>
+        <w:rPr>
+          <w:rFonts w:hint="default"/>
+          <w:lang w:val="en-US" w:eastAsia="zh-CN"/>
+        </w:rPr>
+      </w:pPr>
+      <w:r>
+        <w:rPr>
+          <w:rFonts w:hint="eastAsia"/>
+          <w:lang w:val="en-US" w:eastAsia="zh-CN"/>
+        </w:rPr>
+        <w:t>（4）GO_BACK_N</w:t>
+      </w:r>
+    </w:p>
+    <w:p>
+      <w:pPr>
+        <w:keepNext w:val="0"/>
+        <w:keepLines w:val="0"/>
+        <w:widowControl/>
+        <w:suppressLineNumbers w:val="0"/>
+        <w:ind w:firstLine="420" w:firstLineChars="0"/>
+        <w:jc w:val="left"/>
+        <w:rPr>
+          <w:rFonts w:hint="eastAsia" w:ascii="宋体" w:hAnsi="宋体" w:eastAsia="宋体" w:cs="宋体"/>
+          <w:color w:val="000000"/>
+          <w:kern w:val="0"/>
+          <w:sz w:val="21"/>
+          <w:szCs w:val="21"/>
+          <w:lang w:val="en-US" w:eastAsia="zh-CN" w:bidi="ar"/>
+        </w:rPr>
+      </w:pPr>
+      <w:r>
+        <w:rPr>
+          <w:rFonts w:hint="eastAsia" w:ascii="宋体" w:hAnsi="宋体" w:eastAsia="宋体" w:cs="宋体"/>
+          <w:color w:val="000000"/>
+          <w:kern w:val="0"/>
+          <w:sz w:val="21"/>
+          <w:szCs w:val="21"/>
+          <w:lang w:val="en-US" w:eastAsia="zh-CN" w:bidi="ar"/>
+        </w:rPr>
+        <w:t xml:space="preserve">相较于 </w:t>
+      </w:r>
+      <w:r>
+        <w:rPr>
+          <w:rFonts w:hint="default" w:ascii="Times New Roman" w:hAnsi="Times New Roman" w:eastAsia="宋体" w:cs="Times New Roman"/>
+          <w:color w:val="000000"/>
+          <w:kern w:val="0"/>
+          <w:sz w:val="21"/>
+          <w:szCs w:val="21"/>
+          <w:lang w:val="en-US" w:eastAsia="zh-CN" w:bidi="ar"/>
+        </w:rPr>
+        <w:t>RDT3.0</w:t>
+      </w:r>
+      <w:r>
+        <w:rPr>
+          <w:rFonts w:hint="eastAsia" w:ascii="宋体" w:hAnsi="宋体" w:eastAsia="宋体" w:cs="宋体"/>
+          <w:color w:val="000000"/>
+          <w:kern w:val="0"/>
+          <w:sz w:val="21"/>
+          <w:szCs w:val="21"/>
+          <w:lang w:val="en-US" w:eastAsia="zh-CN" w:bidi="ar"/>
+        </w:rPr>
+        <w:t>，</w:t>
+      </w:r>
+      <w:r>
+        <w:rPr>
+          <w:rFonts w:hint="default" w:ascii="Times New Roman" w:hAnsi="Times New Roman" w:eastAsia="宋体" w:cs="Times New Roman"/>
+          <w:color w:val="000000"/>
+          <w:kern w:val="0"/>
+          <w:sz w:val="21"/>
+          <w:szCs w:val="21"/>
+          <w:lang w:val="en-US" w:eastAsia="zh-CN" w:bidi="ar"/>
+        </w:rPr>
+        <w:t xml:space="preserve">GO_BACK_N </w:t>
+      </w:r>
+      <w:r>
+        <w:rPr>
+          <w:rFonts w:hint="eastAsia" w:ascii="宋体" w:hAnsi="宋体" w:eastAsia="宋体" w:cs="宋体"/>
+          <w:color w:val="000000"/>
+          <w:kern w:val="0"/>
+          <w:sz w:val="21"/>
+          <w:szCs w:val="21"/>
+          <w:lang w:val="en-US" w:eastAsia="zh-CN" w:bidi="ar"/>
+        </w:rPr>
+        <w:t>采用流水线传输，发送方可以连续发送多个数据包，而不需要等待每个数据包的确认。并且发送方可以连续发送多个数据包，而不需要等待每个数据包的确认。发送方可以连续发送多个数据包，减少了等待时间。</w:t>
+      </w:r>
+    </w:p>
+    <w:p>
+      <w:pPr>
+        <w:keepNext w:val="0"/>
+        <w:keepLines w:val="0"/>
+        <w:widowControl/>
+        <w:suppressLineNumbers w:val="0"/>
+        <w:ind w:firstLine="420" w:firstLineChars="0"/>
+        <w:jc w:val="left"/>
+      </w:pPr>
+      <w:r>
+        <w:drawing>
+          <wp:inline distT="0" distB="0" distL="0" distR="0">
+            <wp:extent cx="5274310" cy="4782185"/>
+            <wp:effectExtent l="0" t="0" r="8890" b="5715"/>
+            <wp:docPr id="298147826" name="图片 1"/>
+            <wp:cNvGraphicFramePr>
+              <a:graphicFrameLocks xmlns:a="http://schemas.openxmlformats.org/drawingml/2006/main" noChangeAspect="1"/>
+            </wp:cNvGraphicFramePr>
+            <a:graphic xmlns:a="http://schemas.openxmlformats.org/drawingml/2006/main">
+              <a:graphicData uri="http://schemas.openxmlformats.org/drawingml/2006/picture">
+                <pic:pic xmlns:pic="http://schemas.openxmlformats.org/drawingml/2006/picture">
+                  <pic:nvPicPr>
+                    <pic:cNvPr id="298147826" name="图片 1"/>
+                    <pic:cNvPicPr>
+                      <a:picLocks noChangeAspect="1"/>
+                    </pic:cNvPicPr>
+                  </pic:nvPicPr>
+                  <pic:blipFill>
+                    <a:blip r:embed="rId15"/>
+                    <a:stretch>
+                      <a:fillRect/>
+                    </a:stretch>
+                  </pic:blipFill>
+                  <pic:spPr>
+                    <a:xfrm>
+                      <a:off x="0" y="0"/>
+                      <a:ext cx="5274310" cy="4782185"/>
+                    </a:xfrm>
+                    <a:prstGeom prst="rect">
+                      <a:avLst/>
+                    </a:prstGeom>
+                  </pic:spPr>
+                </pic:pic>
+              </a:graphicData>
+            </a:graphic>
+          </wp:inline>
+        </w:drawing>
+      </w:r>
+    </w:p>
+    <w:p>
+      <w:pPr>
+        <w:keepNext w:val="0"/>
+        <w:keepLines w:val="0"/>
+        <w:widowControl/>
+        <w:suppressLineNumbers w:val="0"/>
+        <w:ind w:firstLine="420" w:firstLineChars="0"/>
+        <w:jc w:val="left"/>
+      </w:pPr>
+    </w:p>
+    <w:p>
+      <w:pPr>
+        <w:keepNext w:val="0"/>
+        <w:keepLines w:val="0"/>
+        <w:widowControl/>
+        <w:suppressLineNumbers w:val="0"/>
+        <w:ind w:firstLine="420" w:firstLineChars="0"/>
+        <w:jc w:val="left"/>
+        <w:rPr>
+          <w:rFonts w:hint="eastAsia"/>
+          <w:lang w:val="en-US" w:eastAsia="zh-CN"/>
+        </w:rPr>
+      </w:pPr>
+      <w:r>
+        <w:rPr>
+          <w:rFonts w:hint="eastAsia"/>
+          <w:lang w:val="en-US" w:eastAsia="zh-CN"/>
+        </w:rPr>
+        <w:t>日志文件：</w:t>
+      </w:r>
+    </w:p>
+    <w:p>
+      <w:pPr>
+        <w:keepNext w:val="0"/>
+        <w:keepLines w:val="0"/>
+        <w:widowControl/>
+        <w:suppressLineNumbers w:val="0"/>
+        <w:ind w:firstLine="420" w:firstLineChars="0"/>
+        <w:jc w:val="left"/>
+        <w:rPr>
+          <w:rFonts w:hint="default"/>
+          <w:lang w:val="en-US" w:eastAsia="zh-CN"/>
+        </w:rPr>
+      </w:pPr>
+      <w:r>
+        <w:drawing>
+          <wp:inline distT="0" distB="0" distL="114300" distR="114300">
+            <wp:extent cx="5067300" cy="2247900"/>
+            <wp:effectExtent l="0" t="0" r="0" b="0"/>
+            <wp:docPr id="4" name="图片 1"/>
+            <wp:cNvGraphicFramePr>
+              <a:graphicFrameLocks xmlns:a="http://schemas.openxmlformats.org/drawingml/2006/main" noChangeAspect="1"/>
+            </wp:cNvGraphicFramePr>
+            <a:graphic xmlns:a="http://schemas.openxmlformats.org/drawingml/2006/main">
+              <a:graphicData uri="http://schemas.openxmlformats.org/drawingml/2006/picture">
+                <pic:pic xmlns:pic="http://schemas.openxmlformats.org/drawingml/2006/picture">
+                  <pic:nvPicPr>
+                    <pic:cNvPr id="4" name="图片 1"/>
+                    <pic:cNvPicPr>
+                      <a:picLocks noChangeAspect="1"/>
+                    </pic:cNvPicPr>
+                  </pic:nvPicPr>
+                  <pic:blipFill>
+                    <a:blip r:embed="rId16"/>
+                    <a:stretch>
+                      <a:fillRect/>
+                    </a:stretch>
+                  </pic:blipFill>
+                  <pic:spPr>
+                    <a:xfrm>
+                      <a:off x="0" y="0"/>
+                      <a:ext cx="5067300" cy="2247900"/>
+                    </a:xfrm>
+                    <a:prstGeom prst="rect">
+                      <a:avLst/>
+                    </a:prstGeom>
+                    <a:noFill/>
+                    <a:ln>
+                      <a:noFill/>
+                    </a:ln>
+                  </pic:spPr>
+                </pic:pic>
+              </a:graphicData>
+            </a:graphic>
+          </wp:inline>
+        </w:drawing>
+      </w:r>
+    </w:p>
+    <w:p>
+      <w:pPr>
+        <w:pStyle w:val="12"/>
+        <w:numPr>
+          <w:ilvl w:val="0"/>
+          <w:numId w:val="0"/>
+        </w:numPr>
+        <w:ind w:firstLine="420" w:firstLineChars="0"/>
+        <w:jc w:val="left"/>
+        <w:rPr>
+          <w:rFonts w:hint="default" w:ascii="Times New Roman" w:hAnsi="Times New Roman" w:eastAsia="宋体"/>
+          <w:sz w:val="24"/>
+          <w:szCs w:val="24"/>
+          <w:lang w:val="en-US" w:eastAsia="zh-CN"/>
+        </w:rPr>
+      </w:pPr>
+      <w:r>
+        <w:rPr>
+          <w:rFonts w:hint="eastAsia" w:ascii="Times New Roman" w:hAnsi="Times New Roman"/>
+          <w:sz w:val="24"/>
+          <w:szCs w:val="24"/>
+          <w:lang w:val="en-US" w:eastAsia="zh-CN"/>
+        </w:rPr>
+        <w:t>19801丢包时，这个窗口的内的数据包都没有收到ACK</w:t>
+      </w:r>
     </w:p>
     <w:p>
       <w:pPr>
@@ -1467,30 +1779,51 @@
           <w:ilvl w:val="0"/>
           <w:numId w:val="0"/>
         </w:numPr>
-        <w:ind w:left="360" w:leftChars="0" w:hanging="360" w:firstLineChars="0"/>
-        <w:jc w:val="left"/>
-        <w:rPr>
-          <w:rFonts w:ascii="Times New Roman" w:hAnsi="Times New Roman"/>
-          <w:color w:val="000000"/>
-        </w:rPr>
-      </w:pPr>
-      <w:r>
-        <w:rPr>
-          <w:rFonts w:hint="default" w:ascii="Times New Roman" w:hAnsi="Times New Roman" w:eastAsia="宋体" w:cs="Times New Roman"/>
-          <w:color w:val="000000"/>
-          <w:kern w:val="2"/>
-          <w:sz w:val="21"/>
-          <w:szCs w:val="22"/>
-          <w:lang w:val="en-US" w:eastAsia="zh-CN" w:bidi="ar-SA"/>
-        </w:rPr>
-        <w:t>2.</w:t>
-      </w:r>
-      <w:r>
-        <w:rPr>
-          <w:rFonts w:ascii="Times New Roman" w:hAnsi="Times New Roman"/>
-          <w:color w:val="000000"/>
-        </w:rPr>
-        <w:t>未完全完成的项目，说明完成中遇到的关键困难，以及可能的解决方式。（2分）</w:t>
+        <w:ind w:leftChars="0" w:firstLine="420" w:firstLineChars="0"/>
+        <w:jc w:val="left"/>
+      </w:pPr>
+      <w:r>
+        <w:drawing>
+          <wp:inline distT="0" distB="0" distL="114300" distR="114300">
+            <wp:extent cx="5269230" cy="2415540"/>
+            <wp:effectExtent l="0" t="0" r="1270" b="10160"/>
+            <wp:docPr id="5" name="图片 2"/>
+            <wp:cNvGraphicFramePr>
+              <a:graphicFrameLocks xmlns:a="http://schemas.openxmlformats.org/drawingml/2006/main" noChangeAspect="1"/>
+            </wp:cNvGraphicFramePr>
+            <a:graphic xmlns:a="http://schemas.openxmlformats.org/drawingml/2006/main">
+              <a:graphicData uri="http://schemas.openxmlformats.org/drawingml/2006/picture">
+                <pic:pic xmlns:pic="http://schemas.openxmlformats.org/drawingml/2006/picture">
+                  <pic:nvPicPr>
+                    <pic:cNvPr id="5" name="图片 2"/>
+                    <pic:cNvPicPr>
+                      <a:picLocks noChangeAspect="1"/>
+                    </pic:cNvPicPr>
+                  </pic:nvPicPr>
+                  <pic:blipFill>
+                    <a:blip r:embed="rId17"/>
+                    <a:stretch>
+                      <a:fillRect/>
+                    </a:stretch>
+                  </pic:blipFill>
+                  <pic:spPr>
+                    <a:xfrm>
+                      <a:off x="0" y="0"/>
+                      <a:ext cx="5269230" cy="2415540"/>
+                    </a:xfrm>
+                    <a:prstGeom prst="rect">
+                      <a:avLst/>
+                    </a:prstGeom>
+                    <a:noFill/>
+                    <a:ln>
+                      <a:noFill/>
+                    </a:ln>
+                  </pic:spPr>
+                </pic:pic>
+              </a:graphicData>
+            </a:graphic>
+          </wp:inline>
+        </w:drawing>
       </w:r>
     </w:p>
     <w:p>
@@ -1500,30 +1833,19 @@
           <w:ilvl w:val="0"/>
           <w:numId w:val="0"/>
         </w:numPr>
-        <w:ind w:left="360" w:leftChars="0" w:hanging="360" w:firstLineChars="0"/>
-        <w:jc w:val="left"/>
-        <w:rPr>
-          <w:rFonts w:ascii="Times New Roman" w:hAnsi="Times New Roman"/>
-          <w:color w:val="000000"/>
-        </w:rPr>
-      </w:pPr>
-      <w:r>
-        <w:rPr>
-          <w:rFonts w:hint="default" w:ascii="Times New Roman" w:hAnsi="Times New Roman" w:eastAsia="宋体" w:cs="Times New Roman"/>
-          <w:color w:val="000000"/>
-          <w:kern w:val="2"/>
-          <w:sz w:val="21"/>
-          <w:szCs w:val="22"/>
-          <w:lang w:val="en-US" w:eastAsia="zh-CN" w:bidi="ar-SA"/>
-        </w:rPr>
-        <w:t>3.</w:t>
-      </w:r>
-      <w:r>
-        <w:rPr>
-          <w:rFonts w:ascii="Times New Roman" w:hAnsi="Times New Roman"/>
-          <w:color w:val="000000"/>
-        </w:rPr>
-        <w:t>说明在实验过程中采用迭代开发的优点或问题。(优点或问题合理：1分)</w:t>
+        <w:ind w:leftChars="0" w:firstLine="420" w:firstLineChars="0"/>
+        <w:jc w:val="left"/>
+        <w:rPr>
+          <w:rFonts w:hint="eastAsia"/>
+          <w:lang w:val="en-US" w:eastAsia="zh-CN"/>
+        </w:rPr>
+      </w:pPr>
+      <w:r>
+        <w:rPr>
+          <w:rFonts w:hint="eastAsia"/>
+          <w:lang w:val="en-US" w:eastAsia="zh-CN"/>
+        </w:rPr>
+        <w:t>后续全部重发</w:t>
       </w:r>
     </w:p>
     <w:p>
@@ -1533,30 +1855,465 @@
           <w:ilvl w:val="0"/>
           <w:numId w:val="0"/>
         </w:numPr>
-        <w:ind w:left="360" w:leftChars="0" w:hanging="360" w:firstLineChars="0"/>
-        <w:jc w:val="left"/>
-        <w:rPr>
-          <w:rFonts w:ascii="Times New Roman" w:hAnsi="Times New Roman"/>
-          <w:color w:val="000000"/>
-        </w:rPr>
-      </w:pPr>
-      <w:r>
-        <w:rPr>
-          <w:rFonts w:hint="default" w:ascii="Times New Roman" w:hAnsi="Times New Roman" w:eastAsia="宋体" w:cs="Times New Roman"/>
-          <w:color w:val="000000"/>
-          <w:kern w:val="2"/>
+        <w:ind w:leftChars="0" w:firstLine="420" w:firstLineChars="0"/>
+        <w:jc w:val="left"/>
+        <w:rPr>
+          <w:rFonts w:hint="eastAsia"/>
+          <w:lang w:val="en-US" w:eastAsia="zh-CN"/>
+        </w:rPr>
+      </w:pPr>
+    </w:p>
+    <w:p>
+      <w:pPr>
+        <w:pStyle w:val="5"/>
+        <w:numPr>
+          <w:ilvl w:val="0"/>
+          <w:numId w:val="5"/>
+        </w:numPr>
+        <w:bidi w:val="0"/>
+        <w:rPr>
+          <w:rFonts w:hint="eastAsia"/>
+          <w:lang w:val="en-US" w:eastAsia="zh-CN"/>
+        </w:rPr>
+      </w:pPr>
+      <w:r>
+        <w:rPr>
+          <w:rFonts w:hint="eastAsia"/>
+          <w:lang w:val="en-US" w:eastAsia="zh-CN"/>
+        </w:rPr>
+        <w:t>SR</w:t>
+      </w:r>
+    </w:p>
+    <w:p>
+      <w:pPr>
+        <w:keepNext w:val="0"/>
+        <w:keepLines w:val="0"/>
+        <w:widowControl/>
+        <w:suppressLineNumbers w:val="0"/>
+        <w:ind w:firstLine="420" w:firstLineChars="0"/>
+        <w:jc w:val="left"/>
+        <w:rPr>
+          <w:rFonts w:hint="eastAsia" w:ascii="宋体" w:hAnsi="宋体" w:eastAsia="宋体" w:cs="宋体"/>
+          <w:color w:val="000000"/>
+          <w:kern w:val="0"/>
           <w:sz w:val="21"/>
-          <w:szCs w:val="22"/>
-          <w:lang w:val="en-US" w:eastAsia="zh-CN" w:bidi="ar-SA"/>
-        </w:rPr>
-        <w:t>4.</w:t>
-      </w:r>
-      <w:r>
-        <w:rPr>
-          <w:rFonts w:ascii="Times New Roman" w:hAnsi="Times New Roman"/>
-          <w:color w:val="000000"/>
-        </w:rPr>
-        <w:t>总结完成大作业过程中已经解决的主要问题和自己采取的相应解决方法(1分)</w:t>
+          <w:szCs w:val="21"/>
+          <w:lang w:val="en-US" w:eastAsia="zh-CN" w:bidi="ar"/>
+        </w:rPr>
+      </w:pPr>
+      <w:r>
+        <w:rPr>
+          <w:rFonts w:hint="default" w:ascii="宋体" w:hAnsi="宋体" w:eastAsia="宋体" w:cs="宋体"/>
+          <w:color w:val="000000"/>
+          <w:kern w:val="0"/>
+          <w:sz w:val="21"/>
+          <w:szCs w:val="21"/>
+          <w:lang w:val="en-US" w:eastAsia="zh-CN" w:bidi="ar"/>
+        </w:rPr>
+        <w:t xml:space="preserve">SR </w:t>
+      </w:r>
+      <w:r>
+        <w:rPr>
+          <w:rFonts w:hint="eastAsia" w:ascii="宋体" w:hAnsi="宋体" w:eastAsia="宋体" w:cs="宋体"/>
+          <w:color w:val="000000"/>
+          <w:kern w:val="0"/>
+          <w:sz w:val="21"/>
+          <w:szCs w:val="21"/>
+          <w:lang w:val="en-US" w:eastAsia="zh-CN" w:bidi="ar"/>
+        </w:rPr>
+        <w:t xml:space="preserve">协议只会重传那些发送方认为在 接收方出现差错的分组，避免了不必要的重传，极大的提升了效率。所以需 要建立接收缓冲区。如果一个序号为 </w:t>
+      </w:r>
+      <w:r>
+        <w:rPr>
+          <w:rFonts w:hint="default" w:ascii="宋体" w:hAnsi="宋体" w:eastAsia="宋体" w:cs="宋体"/>
+          <w:color w:val="000000"/>
+          <w:kern w:val="0"/>
+          <w:sz w:val="21"/>
+          <w:szCs w:val="21"/>
+          <w:lang w:val="en-US" w:eastAsia="zh-CN" w:bidi="ar"/>
+        </w:rPr>
+        <w:t xml:space="preserve">n </w:t>
+      </w:r>
+      <w:r>
+        <w:rPr>
+          <w:rFonts w:hint="eastAsia" w:ascii="宋体" w:hAnsi="宋体" w:eastAsia="宋体" w:cs="宋体"/>
+          <w:color w:val="000000"/>
+          <w:kern w:val="0"/>
+          <w:sz w:val="21"/>
+          <w:szCs w:val="21"/>
+          <w:lang w:val="en-US" w:eastAsia="zh-CN" w:bidi="ar"/>
+        </w:rPr>
+        <w:t xml:space="preserve">的分组被正确接 </w:t>
+      </w:r>
+    </w:p>
+    <w:p>
+      <w:pPr>
+        <w:keepNext w:val="0"/>
+        <w:keepLines w:val="0"/>
+        <w:widowControl/>
+        <w:suppressLineNumbers w:val="0"/>
+        <w:jc w:val="left"/>
+        <w:rPr>
+          <w:rFonts w:hint="default" w:ascii="宋体" w:hAnsi="宋体" w:eastAsia="宋体" w:cs="宋体"/>
+          <w:color w:val="000000"/>
+          <w:kern w:val="0"/>
+          <w:sz w:val="21"/>
+          <w:szCs w:val="21"/>
+          <w:lang w:val="en-US" w:eastAsia="zh-CN" w:bidi="ar"/>
+        </w:rPr>
+      </w:pPr>
+      <w:r>
+        <w:rPr>
+          <w:rFonts w:hint="eastAsia" w:ascii="宋体" w:hAnsi="宋体" w:eastAsia="宋体" w:cs="宋体"/>
+          <w:color w:val="000000"/>
+          <w:kern w:val="0"/>
+          <w:sz w:val="21"/>
+          <w:szCs w:val="21"/>
+          <w:lang w:val="en-US" w:eastAsia="zh-CN" w:bidi="ar"/>
+        </w:rPr>
+        <w:t xml:space="preserve">收到，并且按序（即上次交付给上层的数据的序号为 </w:t>
+      </w:r>
+      <w:r>
+        <w:rPr>
+          <w:rFonts w:hint="default" w:ascii="宋体" w:hAnsi="宋体" w:eastAsia="宋体" w:cs="宋体"/>
+          <w:color w:val="000000"/>
+          <w:kern w:val="0"/>
+          <w:sz w:val="21"/>
+          <w:szCs w:val="21"/>
+          <w:lang w:val="en-US" w:eastAsia="zh-CN" w:bidi="ar"/>
+        </w:rPr>
+        <w:t>n - 1</w:t>
+      </w:r>
+      <w:r>
+        <w:rPr>
+          <w:rFonts w:hint="eastAsia" w:ascii="宋体" w:hAnsi="宋体" w:eastAsia="宋体" w:cs="宋体"/>
+          <w:color w:val="000000"/>
+          <w:kern w:val="0"/>
+          <w:sz w:val="21"/>
+          <w:szCs w:val="21"/>
+          <w:lang w:val="en-US" w:eastAsia="zh-CN" w:bidi="ar"/>
+        </w:rPr>
+        <w:t xml:space="preserve">），则接收方为分 </w:t>
+      </w:r>
+    </w:p>
+    <w:p>
+      <w:pPr>
+        <w:keepNext w:val="0"/>
+        <w:keepLines w:val="0"/>
+        <w:widowControl/>
+        <w:suppressLineNumbers w:val="0"/>
+        <w:ind w:leftChars="0"/>
+        <w:jc w:val="left"/>
+        <w:rPr>
+          <w:rFonts w:hint="eastAsia" w:ascii="宋体" w:hAnsi="宋体" w:eastAsia="宋体" w:cs="宋体"/>
+          <w:color w:val="000000"/>
+          <w:kern w:val="0"/>
+          <w:sz w:val="21"/>
+          <w:szCs w:val="21"/>
+          <w:lang w:val="en-US" w:eastAsia="zh-CN" w:bidi="ar"/>
+        </w:rPr>
+      </w:pPr>
+      <w:r>
+        <w:rPr>
+          <w:rFonts w:hint="eastAsia" w:ascii="宋体" w:hAnsi="宋体" w:eastAsia="宋体" w:cs="宋体"/>
+          <w:color w:val="000000"/>
+          <w:kern w:val="0"/>
+          <w:sz w:val="21"/>
+          <w:szCs w:val="21"/>
+          <w:lang w:val="en-US" w:eastAsia="zh-CN" w:bidi="ar"/>
+        </w:rPr>
+        <w:t xml:space="preserve">组 </w:t>
+      </w:r>
+      <w:r>
+        <w:rPr>
+          <w:rFonts w:hint="default" w:ascii="宋体" w:hAnsi="宋体" w:eastAsia="宋体" w:cs="宋体"/>
+          <w:color w:val="000000"/>
+          <w:kern w:val="0"/>
+          <w:sz w:val="21"/>
+          <w:szCs w:val="21"/>
+          <w:lang w:val="en-US" w:eastAsia="zh-CN" w:bidi="ar"/>
+        </w:rPr>
+        <w:t xml:space="preserve">n </w:t>
+      </w:r>
+      <w:r>
+        <w:rPr>
+          <w:rFonts w:hint="eastAsia" w:ascii="宋体" w:hAnsi="宋体" w:eastAsia="宋体" w:cs="宋体"/>
+          <w:color w:val="000000"/>
+          <w:kern w:val="0"/>
+          <w:sz w:val="21"/>
+          <w:szCs w:val="21"/>
+          <w:lang w:val="en-US" w:eastAsia="zh-CN" w:bidi="ar"/>
+        </w:rPr>
+        <w:t xml:space="preserve">发送一个 </w:t>
+      </w:r>
+      <w:r>
+        <w:rPr>
+          <w:rFonts w:hint="default" w:ascii="宋体" w:hAnsi="宋体" w:eastAsia="宋体" w:cs="宋体"/>
+          <w:color w:val="000000"/>
+          <w:kern w:val="0"/>
+          <w:sz w:val="21"/>
+          <w:szCs w:val="21"/>
+          <w:lang w:val="en-US" w:eastAsia="zh-CN" w:bidi="ar"/>
+        </w:rPr>
+        <w:t>ACK</w:t>
+      </w:r>
+      <w:r>
+        <w:rPr>
+          <w:rFonts w:hint="eastAsia" w:ascii="宋体" w:hAnsi="宋体" w:eastAsia="宋体" w:cs="宋体"/>
+          <w:color w:val="000000"/>
+          <w:kern w:val="0"/>
+          <w:sz w:val="21"/>
+          <w:szCs w:val="21"/>
+          <w:lang w:val="en-US" w:eastAsia="zh-CN" w:bidi="ar"/>
+        </w:rPr>
+        <w:t>，并将数据部分交付给上层。</w:t>
+      </w:r>
+    </w:p>
+    <w:p>
+      <w:pPr>
+        <w:keepNext w:val="0"/>
+        <w:keepLines w:val="0"/>
+        <w:widowControl/>
+        <w:suppressLineNumbers w:val="0"/>
+        <w:ind w:leftChars="0" w:firstLine="420" w:firstLineChars="0"/>
+        <w:jc w:val="left"/>
+        <w:rPr>
+          <w:rFonts w:hint="eastAsia" w:ascii="宋体" w:hAnsi="宋体" w:eastAsia="宋体" w:cs="宋体"/>
+          <w:color w:val="000000"/>
+          <w:kern w:val="0"/>
+          <w:sz w:val="21"/>
+          <w:szCs w:val="21"/>
+          <w:lang w:val="en-US" w:eastAsia="zh-CN" w:bidi="ar"/>
+        </w:rPr>
+      </w:pPr>
+    </w:p>
+    <w:p>
+      <w:pPr>
+        <w:keepNext w:val="0"/>
+        <w:keepLines w:val="0"/>
+        <w:widowControl/>
+        <w:suppressLineNumbers w:val="0"/>
+        <w:ind w:left="420" w:leftChars="0" w:firstLine="420" w:firstLineChars="0"/>
+        <w:jc w:val="left"/>
+        <w:rPr>
+          <w:rFonts w:hint="eastAsia" w:ascii="宋体" w:hAnsi="宋体" w:eastAsia="宋体" w:cs="宋体"/>
+          <w:color w:val="000000"/>
+          <w:kern w:val="0"/>
+          <w:sz w:val="21"/>
+          <w:szCs w:val="21"/>
+          <w:lang w:val="en-US" w:eastAsia="zh-CN" w:bidi="ar"/>
+        </w:rPr>
+      </w:pPr>
+      <w:r>
+        <w:rPr>
+          <w:rFonts w:hint="eastAsia" w:ascii="宋体" w:hAnsi="宋体" w:eastAsia="宋体" w:cs="宋体"/>
+          <w:color w:val="000000"/>
+          <w:kern w:val="0"/>
+          <w:sz w:val="21"/>
+          <w:szCs w:val="21"/>
+          <w:lang w:val="en-US" w:eastAsia="zh-CN" w:bidi="ar"/>
+        </w:rPr>
+        <w:t>具体实现如下：</w:t>
+      </w:r>
+    </w:p>
+    <w:p>
+      <w:pPr>
+        <w:keepNext w:val="0"/>
+        <w:keepLines w:val="0"/>
+        <w:widowControl/>
+        <w:suppressLineNumbers w:val="0"/>
+        <w:ind w:left="420" w:leftChars="0" w:firstLine="420" w:firstLineChars="0"/>
+        <w:jc w:val="left"/>
+        <w:rPr>
+          <w:rFonts w:hint="default" w:ascii="宋体" w:hAnsi="宋体" w:eastAsia="宋体" w:cs="宋体"/>
+          <w:color w:val="000000"/>
+          <w:kern w:val="0"/>
+          <w:sz w:val="21"/>
+          <w:szCs w:val="21"/>
+          <w:lang w:val="en-US" w:eastAsia="zh-CN" w:bidi="ar"/>
+        </w:rPr>
+      </w:pPr>
+      <w:r>
+        <w:drawing>
+          <wp:inline distT="0" distB="0" distL="0" distR="0">
+            <wp:extent cx="4248150" cy="3568700"/>
+            <wp:effectExtent l="0" t="0" r="6350" b="0"/>
+            <wp:docPr id="1502946988" name="图片 1"/>
+            <wp:cNvGraphicFramePr>
+              <a:graphicFrameLocks xmlns:a="http://schemas.openxmlformats.org/drawingml/2006/main" noChangeAspect="1"/>
+            </wp:cNvGraphicFramePr>
+            <a:graphic xmlns:a="http://schemas.openxmlformats.org/drawingml/2006/main">
+              <a:graphicData uri="http://schemas.openxmlformats.org/drawingml/2006/picture">
+                <pic:pic xmlns:pic="http://schemas.openxmlformats.org/drawingml/2006/picture">
+                  <pic:nvPicPr>
+                    <pic:cNvPr id="1502946988" name="图片 1"/>
+                    <pic:cNvPicPr>
+                      <a:picLocks noChangeAspect="1"/>
+                    </pic:cNvPicPr>
+                  </pic:nvPicPr>
+                  <pic:blipFill>
+                    <a:blip r:embed="rId18"/>
+                    <a:stretch>
+                      <a:fillRect/>
+                    </a:stretch>
+                  </pic:blipFill>
+                  <pic:spPr>
+                    <a:xfrm>
+                      <a:off x="0" y="0"/>
+                      <a:ext cx="4248150" cy="3568700"/>
+                    </a:xfrm>
+                    <a:prstGeom prst="rect">
+                      <a:avLst/>
+                    </a:prstGeom>
+                  </pic:spPr>
+                </pic:pic>
+              </a:graphicData>
+            </a:graphic>
+          </wp:inline>
+        </w:drawing>
+      </w:r>
+    </w:p>
+    <w:p>
+      <w:pPr>
+        <w:keepNext w:val="0"/>
+        <w:keepLines w:val="0"/>
+        <w:widowControl/>
+        <w:suppressLineNumbers w:val="0"/>
+        <w:ind w:firstLine="420" w:firstLineChars="0"/>
+        <w:jc w:val="left"/>
+        <w:rPr>
+          <w:rFonts w:hint="eastAsia" w:ascii="宋体" w:hAnsi="宋体" w:eastAsia="宋体" w:cs="宋体"/>
+          <w:color w:val="000000"/>
+          <w:kern w:val="0"/>
+          <w:sz w:val="21"/>
+          <w:szCs w:val="21"/>
+          <w:lang w:val="en-US" w:eastAsia="zh-CN" w:bidi="ar"/>
+        </w:rPr>
+      </w:pPr>
+    </w:p>
+    <w:p>
+      <w:pPr>
+        <w:keepNext w:val="0"/>
+        <w:keepLines w:val="0"/>
+        <w:widowControl/>
+        <w:suppressLineNumbers w:val="0"/>
+        <w:ind w:firstLine="420" w:firstLineChars="0"/>
+        <w:jc w:val="left"/>
+        <w:rPr>
+          <w:rFonts w:hint="eastAsia" w:ascii="宋体" w:hAnsi="宋体" w:eastAsia="宋体" w:cs="宋体"/>
+          <w:color w:val="000000"/>
+          <w:kern w:val="0"/>
+          <w:sz w:val="21"/>
+          <w:szCs w:val="21"/>
+          <w:lang w:val="en-US" w:eastAsia="zh-CN" w:bidi="ar"/>
+        </w:rPr>
+      </w:pPr>
+      <w:r>
+        <w:drawing>
+          <wp:inline distT="0" distB="0" distL="0" distR="0">
+            <wp:extent cx="4787900" cy="4733290"/>
+            <wp:effectExtent l="0" t="0" r="0" b="3810"/>
+            <wp:docPr id="1945114601" name="图片 1"/>
+            <wp:cNvGraphicFramePr>
+              <a:graphicFrameLocks xmlns:a="http://schemas.openxmlformats.org/drawingml/2006/main" noChangeAspect="1"/>
+            </wp:cNvGraphicFramePr>
+            <a:graphic xmlns:a="http://schemas.openxmlformats.org/drawingml/2006/main">
+              <a:graphicData uri="http://schemas.openxmlformats.org/drawingml/2006/picture">
+                <pic:pic xmlns:pic="http://schemas.openxmlformats.org/drawingml/2006/picture">
+                  <pic:nvPicPr>
+                    <pic:cNvPr id="1945114601" name="图片 1"/>
+                    <pic:cNvPicPr>
+                      <a:picLocks noChangeAspect="1"/>
+                    </pic:cNvPicPr>
+                  </pic:nvPicPr>
+                  <pic:blipFill>
+                    <a:blip r:embed="rId19"/>
+                    <a:stretch>
+                      <a:fillRect/>
+                    </a:stretch>
+                  </pic:blipFill>
+                  <pic:spPr>
+                    <a:xfrm>
+                      <a:off x="0" y="0"/>
+                      <a:ext cx="4787900" cy="4733290"/>
+                    </a:xfrm>
+                    <a:prstGeom prst="rect">
+                      <a:avLst/>
+                    </a:prstGeom>
+                  </pic:spPr>
+                </pic:pic>
+              </a:graphicData>
+            </a:graphic>
+          </wp:inline>
+        </w:drawing>
+      </w:r>
+    </w:p>
+    <w:p>
+      <w:pPr>
+        <w:keepNext w:val="0"/>
+        <w:keepLines w:val="0"/>
+        <w:widowControl/>
+        <w:suppressLineNumbers w:val="0"/>
+        <w:ind w:firstLine="420" w:firstLineChars="0"/>
+        <w:jc w:val="left"/>
+        <w:rPr>
+          <w:rFonts w:hint="eastAsia" w:ascii="宋体" w:hAnsi="宋体" w:eastAsia="宋体" w:cs="宋体"/>
+          <w:color w:val="000000"/>
+          <w:kern w:val="0"/>
+          <w:sz w:val="21"/>
+          <w:szCs w:val="21"/>
+          <w:lang w:val="en-US" w:eastAsia="zh-CN" w:bidi="ar"/>
+        </w:rPr>
+      </w:pPr>
+    </w:p>
+    <w:p>
+      <w:pPr>
+        <w:numPr>
+          <w:numId w:val="0"/>
+        </w:numPr>
+        <w:rPr>
+          <w:rFonts w:hint="default"/>
+          <w:lang w:val="en-US" w:eastAsia="zh-CN"/>
+        </w:rPr>
+      </w:pPr>
+      <w:r>
+        <w:drawing>
+          <wp:inline distT="0" distB="0" distL="0" distR="0">
+            <wp:extent cx="5070475" cy="3188335"/>
+            <wp:effectExtent l="0" t="0" r="9525" b="12065"/>
+            <wp:docPr id="658473743" name="图片 1"/>
+            <wp:cNvGraphicFramePr>
+              <a:graphicFrameLocks xmlns:a="http://schemas.openxmlformats.org/drawingml/2006/main" noChangeAspect="1"/>
+            </wp:cNvGraphicFramePr>
+            <a:graphic xmlns:a="http://schemas.openxmlformats.org/drawingml/2006/main">
+              <a:graphicData uri="http://schemas.openxmlformats.org/drawingml/2006/picture">
+                <pic:pic xmlns:pic="http://schemas.openxmlformats.org/drawingml/2006/picture">
+                  <pic:nvPicPr>
+                    <pic:cNvPr id="658473743" name="图片 1"/>
+                    <pic:cNvPicPr>
+                      <a:picLocks noChangeAspect="1"/>
+                    </pic:cNvPicPr>
+                  </pic:nvPicPr>
+                  <pic:blipFill>
+                    <a:blip r:embed="rId20"/>
+                    <a:stretch>
+                      <a:fillRect/>
+                    </a:stretch>
+                  </pic:blipFill>
+                  <pic:spPr>
+                    <a:xfrm>
+                      <a:off x="0" y="0"/>
+                      <a:ext cx="5070475" cy="3188335"/>
+                    </a:xfrm>
+                    <a:prstGeom prst="rect">
+                      <a:avLst/>
+                    </a:prstGeom>
+                  </pic:spPr>
+                </pic:pic>
+              </a:graphicData>
+            </a:graphic>
+          </wp:inline>
+        </w:drawing>
       </w:r>
     </w:p>
     <w:p>
@@ -1566,31 +2323,2510 @@
           <w:ilvl w:val="0"/>
           <w:numId w:val="0"/>
         </w:numPr>
-        <w:ind w:left="360" w:leftChars="0" w:hanging="360" w:firstLineChars="0"/>
-        <w:jc w:val="left"/>
-        <w:rPr>
-          <w:rFonts w:ascii="Times New Roman" w:hAnsi="Times New Roman"/>
-          <w:color w:val="000000"/>
-        </w:rPr>
-      </w:pPr>
-      <w:r>
-        <w:rPr>
-          <w:rFonts w:hint="default" w:ascii="Times New Roman" w:hAnsi="Times New Roman" w:eastAsia="宋体" w:cs="Times New Roman"/>
-          <w:color w:val="000000"/>
-          <w:kern w:val="2"/>
-          <w:sz w:val="21"/>
-          <w:szCs w:val="22"/>
-          <w:lang w:val="en-US" w:eastAsia="zh-CN" w:bidi="ar-SA"/>
-        </w:rPr>
-        <w:t>5.</w:t>
-      </w:r>
-      <w:r>
-        <w:rPr>
-          <w:rFonts w:ascii="Times New Roman" w:hAnsi="Times New Roman"/>
-          <w:color w:val="000000"/>
-        </w:rPr>
+        <w:ind w:leftChars="0" w:firstLine="420" w:firstLineChars="0"/>
+        <w:jc w:val="left"/>
+      </w:pPr>
+    </w:p>
+    <w:p>
+      <w:pPr>
+        <w:pStyle w:val="12"/>
+        <w:numPr>
+          <w:ilvl w:val="0"/>
+          <w:numId w:val="0"/>
+        </w:numPr>
+        <w:ind w:leftChars="0" w:firstLine="420" w:firstLineChars="0"/>
+        <w:jc w:val="left"/>
+      </w:pPr>
+      <w:r>
+        <w:drawing>
+          <wp:inline distT="0" distB="0" distL="0" distR="0">
+            <wp:extent cx="5274310" cy="2961640"/>
+            <wp:effectExtent l="0" t="0" r="8890" b="10160"/>
+            <wp:docPr id="668293658" name="图片 1"/>
+            <wp:cNvGraphicFramePr>
+              <a:graphicFrameLocks xmlns:a="http://schemas.openxmlformats.org/drawingml/2006/main" noChangeAspect="1"/>
+            </wp:cNvGraphicFramePr>
+            <a:graphic xmlns:a="http://schemas.openxmlformats.org/drawingml/2006/main">
+              <a:graphicData uri="http://schemas.openxmlformats.org/drawingml/2006/picture">
+                <pic:pic xmlns:pic="http://schemas.openxmlformats.org/drawingml/2006/picture">
+                  <pic:nvPicPr>
+                    <pic:cNvPr id="668293658" name="图片 1"/>
+                    <pic:cNvPicPr>
+                      <a:picLocks noChangeAspect="1"/>
+                    </pic:cNvPicPr>
+                  </pic:nvPicPr>
+                  <pic:blipFill>
+                    <a:blip r:embed="rId21"/>
+                    <a:stretch>
+                      <a:fillRect/>
+                    </a:stretch>
+                  </pic:blipFill>
+                  <pic:spPr>
+                    <a:xfrm>
+                      <a:off x="0" y="0"/>
+                      <a:ext cx="5274310" cy="2961640"/>
+                    </a:xfrm>
+                    <a:prstGeom prst="rect">
+                      <a:avLst/>
+                    </a:prstGeom>
+                  </pic:spPr>
+                </pic:pic>
+              </a:graphicData>
+            </a:graphic>
+          </wp:inline>
+        </w:drawing>
+      </w:r>
+    </w:p>
+    <w:p>
+      <w:pPr>
+        <w:pStyle w:val="12"/>
+        <w:numPr>
+          <w:ilvl w:val="0"/>
+          <w:numId w:val="0"/>
+        </w:numPr>
+        <w:ind w:leftChars="0" w:firstLine="420" w:firstLineChars="0"/>
+        <w:jc w:val="left"/>
+      </w:pPr>
+      <w:r>
+        <w:drawing>
+          <wp:inline distT="0" distB="0" distL="0" distR="0">
+            <wp:extent cx="5274310" cy="3790950"/>
+            <wp:effectExtent l="0" t="0" r="8890" b="6350"/>
+            <wp:docPr id="2146205528" name="图片 1"/>
+            <wp:cNvGraphicFramePr>
+              <a:graphicFrameLocks xmlns:a="http://schemas.openxmlformats.org/drawingml/2006/main" noChangeAspect="1"/>
+            </wp:cNvGraphicFramePr>
+            <a:graphic xmlns:a="http://schemas.openxmlformats.org/drawingml/2006/main">
+              <a:graphicData uri="http://schemas.openxmlformats.org/drawingml/2006/picture">
+                <pic:pic xmlns:pic="http://schemas.openxmlformats.org/drawingml/2006/picture">
+                  <pic:nvPicPr>
+                    <pic:cNvPr id="2146205528" name="图片 1"/>
+                    <pic:cNvPicPr>
+                      <a:picLocks noChangeAspect="1"/>
+                    </pic:cNvPicPr>
+                  </pic:nvPicPr>
+                  <pic:blipFill>
+                    <a:blip r:embed="rId22"/>
+                    <a:stretch>
+                      <a:fillRect/>
+                    </a:stretch>
+                  </pic:blipFill>
+                  <pic:spPr>
+                    <a:xfrm>
+                      <a:off x="0" y="0"/>
+                      <a:ext cx="5274310" cy="3790950"/>
+                    </a:xfrm>
+                    <a:prstGeom prst="rect">
+                      <a:avLst/>
+                    </a:prstGeom>
+                  </pic:spPr>
+                </pic:pic>
+              </a:graphicData>
+            </a:graphic>
+          </wp:inline>
+        </w:drawing>
+      </w:r>
+    </w:p>
+    <w:p>
+      <w:pPr>
+        <w:pStyle w:val="16"/>
+        <w:ind w:firstLineChars="0"/>
+        <w:jc w:val="left"/>
+      </w:pPr>
+      <w:r>
+        <w:rPr>
+          <w:rFonts w:hint="eastAsia"/>
+          <w:lang w:val="en-US" w:eastAsia="zh-CN"/>
+        </w:rPr>
+        <w:t>1</w:t>
+      </w:r>
+      <w:r>
+        <w:rPr>
+          <w:rFonts w:hint="eastAsia"/>
+        </w:rPr>
+        <w:t>.接收端滑动窗口</w:t>
+      </w:r>
+    </w:p>
+    <w:p>
+      <w:pPr>
+        <w:pStyle w:val="16"/>
+        <w:jc w:val="left"/>
+      </w:pPr>
+      <w:r>
+        <w:rPr>
+          <w:rFonts w:hint="eastAsia"/>
+        </w:rPr>
+        <w:t>首先建立窗口，然后通过</w:t>
+      </w:r>
+      <w:r>
+        <w:t>ReceiveWindow</w:t>
+      </w:r>
+      <w:r>
+        <w:rPr>
+          <w:rFonts w:hint="eastAsia"/>
+        </w:rPr>
+        <w:t>类来完成对数据包，ACK的确认，初始化等操作。然后将包排序，判断包是否按序到达，如果未按序到达，则缓存靠后的包，同时向发送端进行请求，如果出错还要将错误的堆栈信息打印下来，如果无误就释放资源。</w:t>
+      </w:r>
+    </w:p>
+    <w:p>
+      <w:pPr>
+        <w:pStyle w:val="16"/>
+        <w:jc w:val="left"/>
+        <w:rPr>
+          <w:rFonts w:hint="eastAsia"/>
+        </w:rPr>
+      </w:pPr>
+      <w:r>
+        <w:rPr>
+          <w:rFonts w:hint="eastAsia"/>
+        </w:rPr>
+        <w:t>实现代码如下：</w:t>
+      </w:r>
+    </w:p>
+    <w:p>
+      <w:pPr>
+        <w:pStyle w:val="16"/>
+        <w:jc w:val="left"/>
+      </w:pPr>
+      <w:r>
+        <w:drawing>
+          <wp:inline distT="0" distB="0" distL="0" distR="0">
+            <wp:extent cx="5306695" cy="5097145"/>
+            <wp:effectExtent l="0" t="0" r="1905" b="8255"/>
+            <wp:docPr id="2116715856" name="图片 1"/>
+            <wp:cNvGraphicFramePr>
+              <a:graphicFrameLocks xmlns:a="http://schemas.openxmlformats.org/drawingml/2006/main" noChangeAspect="1"/>
+            </wp:cNvGraphicFramePr>
+            <a:graphic xmlns:a="http://schemas.openxmlformats.org/drawingml/2006/main">
+              <a:graphicData uri="http://schemas.openxmlformats.org/drawingml/2006/picture">
+                <pic:pic xmlns:pic="http://schemas.openxmlformats.org/drawingml/2006/picture">
+                  <pic:nvPicPr>
+                    <pic:cNvPr id="2116715856" name="图片 1"/>
+                    <pic:cNvPicPr>
+                      <a:picLocks noChangeAspect="1"/>
+                    </pic:cNvPicPr>
+                  </pic:nvPicPr>
+                  <pic:blipFill>
+                    <a:blip r:embed="rId23"/>
+                    <a:stretch>
+                      <a:fillRect/>
+                    </a:stretch>
+                  </pic:blipFill>
+                  <pic:spPr>
+                    <a:xfrm>
+                      <a:off x="0" y="0"/>
+                      <a:ext cx="5314840" cy="5104683"/>
+                    </a:xfrm>
+                    <a:prstGeom prst="rect">
+                      <a:avLst/>
+                    </a:prstGeom>
+                  </pic:spPr>
+                </pic:pic>
+              </a:graphicData>
+            </a:graphic>
+          </wp:inline>
+        </w:drawing>
+      </w:r>
+    </w:p>
+    <w:p>
+      <w:pPr>
+        <w:pStyle w:val="16"/>
+        <w:jc w:val="left"/>
+        <w:rPr>
+          <w:rFonts w:hint="eastAsia"/>
+        </w:rPr>
+      </w:pPr>
+      <w:r>
+        <w:drawing>
+          <wp:inline distT="0" distB="0" distL="0" distR="0">
+            <wp:extent cx="3865245" cy="3546475"/>
+            <wp:effectExtent l="0" t="0" r="8255" b="9525"/>
+            <wp:docPr id="562857356" name="图片 1"/>
+            <wp:cNvGraphicFramePr>
+              <a:graphicFrameLocks xmlns:a="http://schemas.openxmlformats.org/drawingml/2006/main" noChangeAspect="1"/>
+            </wp:cNvGraphicFramePr>
+            <a:graphic xmlns:a="http://schemas.openxmlformats.org/drawingml/2006/main">
+              <a:graphicData uri="http://schemas.openxmlformats.org/drawingml/2006/picture">
+                <pic:pic xmlns:pic="http://schemas.openxmlformats.org/drawingml/2006/picture">
+                  <pic:nvPicPr>
+                    <pic:cNvPr id="562857356" name="图片 1"/>
+                    <pic:cNvPicPr>
+                      <a:picLocks noChangeAspect="1"/>
+                    </pic:cNvPicPr>
+                  </pic:nvPicPr>
+                  <pic:blipFill>
+                    <a:blip r:embed="rId24"/>
+                    <a:stretch>
+                      <a:fillRect/>
+                    </a:stretch>
+                  </pic:blipFill>
+                  <pic:spPr>
+                    <a:xfrm>
+                      <a:off x="0" y="0"/>
+                      <a:ext cx="3865245" cy="3546475"/>
+                    </a:xfrm>
+                    <a:prstGeom prst="rect">
+                      <a:avLst/>
+                    </a:prstGeom>
+                  </pic:spPr>
+                </pic:pic>
+              </a:graphicData>
+            </a:graphic>
+          </wp:inline>
+        </w:drawing>
+      </w:r>
+    </w:p>
+    <w:p>
+      <w:pPr>
+        <w:pStyle w:val="12"/>
+        <w:numPr>
+          <w:ilvl w:val="0"/>
+          <w:numId w:val="0"/>
+        </w:numPr>
+        <w:ind w:leftChars="0" w:firstLine="420" w:firstLineChars="0"/>
+        <w:jc w:val="left"/>
+      </w:pPr>
+    </w:p>
+    <w:p>
+      <w:pPr>
+        <w:pStyle w:val="12"/>
+        <w:numPr>
+          <w:ilvl w:val="0"/>
+          <w:numId w:val="0"/>
+        </w:numPr>
+        <w:ind w:leftChars="0" w:firstLine="420" w:firstLineChars="0"/>
+        <w:jc w:val="left"/>
+      </w:pPr>
+      <w:r>
+        <w:drawing>
+          <wp:inline distT="0" distB="0" distL="0" distR="0">
+            <wp:extent cx="4469130" cy="4311015"/>
+            <wp:effectExtent l="0" t="0" r="1270" b="6985"/>
+            <wp:docPr id="849229293" name="图片 1"/>
+            <wp:cNvGraphicFramePr>
+              <a:graphicFrameLocks xmlns:a="http://schemas.openxmlformats.org/drawingml/2006/main" noChangeAspect="1"/>
+            </wp:cNvGraphicFramePr>
+            <a:graphic xmlns:a="http://schemas.openxmlformats.org/drawingml/2006/main">
+              <a:graphicData uri="http://schemas.openxmlformats.org/drawingml/2006/picture">
+                <pic:pic xmlns:pic="http://schemas.openxmlformats.org/drawingml/2006/picture">
+                  <pic:nvPicPr>
+                    <pic:cNvPr id="849229293" name="图片 1"/>
+                    <pic:cNvPicPr>
+                      <a:picLocks noChangeAspect="1"/>
+                    </pic:cNvPicPr>
+                  </pic:nvPicPr>
+                  <pic:blipFill>
+                    <a:blip r:embed="rId25"/>
+                    <a:stretch>
+                      <a:fillRect/>
+                    </a:stretch>
+                  </pic:blipFill>
+                  <pic:spPr>
+                    <a:xfrm>
+                      <a:off x="0" y="0"/>
+                      <a:ext cx="4488388" cy="4329920"/>
+                    </a:xfrm>
+                    <a:prstGeom prst="rect">
+                      <a:avLst/>
+                    </a:prstGeom>
+                  </pic:spPr>
+                </pic:pic>
+              </a:graphicData>
+            </a:graphic>
+          </wp:inline>
+        </w:drawing>
+      </w:r>
+    </w:p>
+    <w:p>
+      <w:pPr>
+        <w:pStyle w:val="12"/>
+        <w:numPr>
+          <w:ilvl w:val="0"/>
+          <w:numId w:val="0"/>
+        </w:numPr>
+        <w:ind w:leftChars="0" w:firstLine="420" w:firstLineChars="0"/>
+        <w:jc w:val="left"/>
+      </w:pPr>
+    </w:p>
+    <w:p>
+      <w:pPr>
+        <w:pStyle w:val="16"/>
+        <w:ind w:firstLineChars="0"/>
+        <w:jc w:val="left"/>
+      </w:pPr>
+      <w:r>
+        <w:rPr>
+          <w:rFonts w:hint="eastAsia"/>
+          <w:lang w:val="en-US" w:eastAsia="zh-CN"/>
+        </w:rPr>
+        <w:t>2</w:t>
+      </w:r>
+      <w:r>
+        <w:rPr>
+          <w:rFonts w:hint="eastAsia"/>
+        </w:rPr>
+        <w:t>.Sender.java（发送端修改）</w:t>
+      </w:r>
+    </w:p>
+    <w:p>
+      <w:pPr>
+        <w:pStyle w:val="16"/>
+        <w:ind w:firstLineChars="0"/>
+        <w:jc w:val="left"/>
+        <w:rPr>
+          <w:rFonts w:hint="eastAsia"/>
+          <w:lang w:val="en-US" w:eastAsia="zh-CN"/>
+        </w:rPr>
+      </w:pPr>
+      <w:r>
+        <w:rPr>
+          <w:rFonts w:hint="eastAsia"/>
+        </w:rPr>
+        <w:t>首先，在rdt_send()函数中，我们要判断发送窗口是不是已满的，调用sendwindow中的isFull()函数，如果满了则将flag置为0，同时打印Sliding Window Fu</w:t>
+      </w:r>
+      <w:r>
+        <w:rPr>
+          <w:rFonts w:hint="eastAsia"/>
+          <w:lang w:val="en-US" w:eastAsia="zh-CN"/>
+        </w:rPr>
+        <w:t>ll</w:t>
+      </w:r>
+    </w:p>
+    <w:p>
+      <w:pPr>
+        <w:pStyle w:val="16"/>
+        <w:ind w:firstLineChars="0"/>
+        <w:jc w:val="left"/>
+        <w:rPr>
+          <w:rFonts w:hint="eastAsia"/>
+          <w:lang w:val="en-US" w:eastAsia="zh-CN"/>
+        </w:rPr>
+      </w:pPr>
+    </w:p>
+    <w:p>
+      <w:pPr>
+        <w:pStyle w:val="16"/>
+        <w:ind w:firstLine="420" w:firstLineChars="0"/>
+        <w:jc w:val="left"/>
+      </w:pPr>
+      <w:r>
+        <w:rPr>
+          <w:rFonts w:hint="eastAsia"/>
+        </w:rPr>
+        <w:t>具体代码如下图：</w:t>
+      </w:r>
+    </w:p>
+    <w:p>
+      <w:pPr>
+        <w:pStyle w:val="16"/>
+        <w:ind w:firstLineChars="0"/>
+        <w:jc w:val="left"/>
+      </w:pPr>
+      <w:r>
+        <w:drawing>
+          <wp:inline distT="0" distB="0" distL="0" distR="0">
+            <wp:extent cx="5274310" cy="2035810"/>
+            <wp:effectExtent l="0" t="0" r="8890" b="8890"/>
+            <wp:docPr id="1174748365" name="图片 1"/>
+            <wp:cNvGraphicFramePr>
+              <a:graphicFrameLocks xmlns:a="http://schemas.openxmlformats.org/drawingml/2006/main" noChangeAspect="1"/>
+            </wp:cNvGraphicFramePr>
+            <a:graphic xmlns:a="http://schemas.openxmlformats.org/drawingml/2006/main">
+              <a:graphicData uri="http://schemas.openxmlformats.org/drawingml/2006/picture">
+                <pic:pic xmlns:pic="http://schemas.openxmlformats.org/drawingml/2006/picture">
+                  <pic:nvPicPr>
+                    <pic:cNvPr id="1174748365" name="图片 1"/>
+                    <pic:cNvPicPr>
+                      <a:picLocks noChangeAspect="1"/>
+                    </pic:cNvPicPr>
+                  </pic:nvPicPr>
+                  <pic:blipFill>
+                    <a:blip r:embed="rId26"/>
+                    <a:stretch>
+                      <a:fillRect/>
+                    </a:stretch>
+                  </pic:blipFill>
+                  <pic:spPr>
+                    <a:xfrm>
+                      <a:off x="0" y="0"/>
+                      <a:ext cx="5274310" cy="2035810"/>
+                    </a:xfrm>
+                    <a:prstGeom prst="rect">
+                      <a:avLst/>
+                    </a:prstGeom>
+                  </pic:spPr>
+                </pic:pic>
+              </a:graphicData>
+            </a:graphic>
+          </wp:inline>
+        </w:drawing>
+      </w:r>
+    </w:p>
+    <w:p>
+      <w:pPr>
+        <w:pStyle w:val="16"/>
+        <w:ind w:firstLineChars="0"/>
+        <w:jc w:val="left"/>
+      </w:pPr>
+      <w:r>
+        <w:drawing>
+          <wp:inline distT="0" distB="0" distL="0" distR="0">
+            <wp:extent cx="5274310" cy="2295525"/>
+            <wp:effectExtent l="0" t="0" r="8890" b="3175"/>
+            <wp:docPr id="101649747" name="图片 1"/>
+            <wp:cNvGraphicFramePr>
+              <a:graphicFrameLocks xmlns:a="http://schemas.openxmlformats.org/drawingml/2006/main" noChangeAspect="1"/>
+            </wp:cNvGraphicFramePr>
+            <a:graphic xmlns:a="http://schemas.openxmlformats.org/drawingml/2006/main">
+              <a:graphicData uri="http://schemas.openxmlformats.org/drawingml/2006/picture">
+                <pic:pic xmlns:pic="http://schemas.openxmlformats.org/drawingml/2006/picture">
+                  <pic:nvPicPr>
+                    <pic:cNvPr id="101649747" name="图片 1"/>
+                    <pic:cNvPicPr>
+                      <a:picLocks noChangeAspect="1"/>
+                    </pic:cNvPicPr>
+                  </pic:nvPicPr>
+                  <pic:blipFill>
+                    <a:blip r:embed="rId27"/>
+                    <a:stretch>
+                      <a:fillRect/>
+                    </a:stretch>
+                  </pic:blipFill>
+                  <pic:spPr>
+                    <a:xfrm>
+                      <a:off x="0" y="0"/>
+                      <a:ext cx="5274310" cy="2295525"/>
+                    </a:xfrm>
+                    <a:prstGeom prst="rect">
+                      <a:avLst/>
+                    </a:prstGeom>
+                  </pic:spPr>
+                </pic:pic>
+              </a:graphicData>
+            </a:graphic>
+          </wp:inline>
+        </w:drawing>
+      </w:r>
+    </w:p>
+    <w:p>
+      <w:pPr>
+        <w:pStyle w:val="16"/>
+        <w:ind w:firstLineChars="0"/>
+        <w:jc w:val="left"/>
+      </w:pPr>
+    </w:p>
+    <w:p>
+      <w:pPr>
+        <w:pStyle w:val="16"/>
+        <w:ind w:firstLineChars="0"/>
+        <w:jc w:val="left"/>
+      </w:pPr>
+      <w:r>
+        <w:drawing>
+          <wp:inline distT="0" distB="0" distL="0" distR="0">
+            <wp:extent cx="5274310" cy="1875790"/>
+            <wp:effectExtent l="0" t="0" r="8890" b="3810"/>
+            <wp:docPr id="1019885741" name="图片 1"/>
+            <wp:cNvGraphicFramePr>
+              <a:graphicFrameLocks xmlns:a="http://schemas.openxmlformats.org/drawingml/2006/main" noChangeAspect="1"/>
+            </wp:cNvGraphicFramePr>
+            <a:graphic xmlns:a="http://schemas.openxmlformats.org/drawingml/2006/main">
+              <a:graphicData uri="http://schemas.openxmlformats.org/drawingml/2006/picture">
+                <pic:pic xmlns:pic="http://schemas.openxmlformats.org/drawingml/2006/picture">
+                  <pic:nvPicPr>
+                    <pic:cNvPr id="1019885741" name="图片 1"/>
+                    <pic:cNvPicPr>
+                      <a:picLocks noChangeAspect="1"/>
+                    </pic:cNvPicPr>
+                  </pic:nvPicPr>
+                  <pic:blipFill>
+                    <a:blip r:embed="rId28"/>
+                    <a:stretch>
+                      <a:fillRect/>
+                    </a:stretch>
+                  </pic:blipFill>
+                  <pic:spPr>
+                    <a:xfrm>
+                      <a:off x="0" y="0"/>
+                      <a:ext cx="5274310" cy="1875790"/>
+                    </a:xfrm>
+                    <a:prstGeom prst="rect">
+                      <a:avLst/>
+                    </a:prstGeom>
+                  </pic:spPr>
+                </pic:pic>
+              </a:graphicData>
+            </a:graphic>
+          </wp:inline>
+        </w:drawing>
+      </w:r>
+    </w:p>
+    <w:p>
+      <w:pPr>
+        <w:pStyle w:val="16"/>
+        <w:ind w:firstLineChars="0"/>
+        <w:jc w:val="left"/>
+      </w:pPr>
+    </w:p>
+    <w:p>
+      <w:pPr>
+        <w:pStyle w:val="16"/>
+        <w:ind w:firstLineChars="0"/>
+        <w:jc w:val="left"/>
+        <w:rPr>
+          <w:rFonts w:hint="eastAsia"/>
+          <w:lang w:val="en-US" w:eastAsia="zh-CN"/>
+        </w:rPr>
+      </w:pPr>
+      <w:r>
+        <w:rPr>
+          <w:rFonts w:hint="eastAsia"/>
+          <w:lang w:val="en-US" w:eastAsia="zh-CN"/>
+        </w:rPr>
+        <w:t>日志分析：</w:t>
+      </w:r>
+    </w:p>
+    <w:p>
+      <w:pPr>
+        <w:pStyle w:val="16"/>
+        <w:ind w:firstLineChars="0"/>
+        <w:jc w:val="left"/>
+        <w:rPr>
+          <w:rFonts w:hint="eastAsia"/>
+          <w:lang w:val="en-US" w:eastAsia="zh-CN"/>
+        </w:rPr>
+      </w:pPr>
+    </w:p>
+    <w:p>
+      <w:pPr>
+        <w:pStyle w:val="16"/>
+        <w:ind w:firstLineChars="0"/>
+        <w:jc w:val="left"/>
+        <w:rPr>
+          <w:rFonts w:hint="default"/>
+          <w:lang w:val="en-US" w:eastAsia="zh-CN"/>
+        </w:rPr>
+      </w:pPr>
+      <w:r>
+        <w:rPr>
+          <w:rFonts w:hint="eastAsia"/>
+          <w:lang w:val="en-US" w:eastAsia="zh-CN"/>
+        </w:rPr>
+        <w:t>可以看到10101丢失后，后续只重传10101</w:t>
+      </w:r>
+    </w:p>
+    <w:p>
+      <w:pPr>
+        <w:pStyle w:val="16"/>
+        <w:ind w:firstLineChars="0"/>
+        <w:jc w:val="left"/>
+      </w:pPr>
+      <w:r>
+        <w:drawing>
+          <wp:inline distT="0" distB="0" distL="114300" distR="114300">
+            <wp:extent cx="4634865" cy="3246120"/>
+            <wp:effectExtent l="0" t="0" r="635" b="5080"/>
+            <wp:docPr id="6" name="图片 3"/>
+            <wp:cNvGraphicFramePr>
+              <a:graphicFrameLocks xmlns:a="http://schemas.openxmlformats.org/drawingml/2006/main" noChangeAspect="1"/>
+            </wp:cNvGraphicFramePr>
+            <a:graphic xmlns:a="http://schemas.openxmlformats.org/drawingml/2006/main">
+              <a:graphicData uri="http://schemas.openxmlformats.org/drawingml/2006/picture">
+                <pic:pic xmlns:pic="http://schemas.openxmlformats.org/drawingml/2006/picture">
+                  <pic:nvPicPr>
+                    <pic:cNvPr id="6" name="图片 3"/>
+                    <pic:cNvPicPr>
+                      <a:picLocks noChangeAspect="1"/>
+                    </pic:cNvPicPr>
+                  </pic:nvPicPr>
+                  <pic:blipFill>
+                    <a:blip r:embed="rId29"/>
+                    <a:stretch>
+                      <a:fillRect/>
+                    </a:stretch>
+                  </pic:blipFill>
+                  <pic:spPr>
+                    <a:xfrm>
+                      <a:off x="0" y="0"/>
+                      <a:ext cx="4634865" cy="3246120"/>
+                    </a:xfrm>
+                    <a:prstGeom prst="rect">
+                      <a:avLst/>
+                    </a:prstGeom>
+                    <a:noFill/>
+                    <a:ln>
+                      <a:noFill/>
+                    </a:ln>
+                  </pic:spPr>
+                </pic:pic>
+              </a:graphicData>
+            </a:graphic>
+          </wp:inline>
+        </w:drawing>
+      </w:r>
+    </w:p>
+    <w:p>
+      <w:pPr>
+        <w:pStyle w:val="5"/>
+        <w:bidi w:val="0"/>
+        <w:rPr>
+          <w:rFonts w:hint="default"/>
+          <w:lang w:val="en-US" w:eastAsia="zh-CN"/>
+        </w:rPr>
+      </w:pPr>
+      <w:r>
+        <w:rPr>
+          <w:rFonts w:hint="eastAsia"/>
+          <w:lang w:val="en-US" w:eastAsia="zh-CN"/>
+        </w:rPr>
+        <w:t>（6）TCP_Tahoe</w:t>
+      </w:r>
+    </w:p>
+    <w:p>
+      <w:pPr>
+        <w:pStyle w:val="16"/>
+        <w:ind w:firstLineChars="0"/>
+        <w:jc w:val="left"/>
+        <w:rPr>
+          <w:rFonts w:hint="eastAsia"/>
+        </w:rPr>
+      </w:pPr>
+      <w:r>
+        <w:rPr>
+          <w:rFonts w:hint="eastAsia"/>
+          <w:lang w:val="en-US" w:eastAsia="zh-CN"/>
+        </w:rPr>
+        <w:t>TCP_Tahoe实现了流量控制和拥塞窗口，</w:t>
+      </w:r>
+      <w:r>
+        <w:rPr>
+          <w:rFonts w:hint="eastAsia"/>
+        </w:rPr>
+        <w:t>主要有三个机制</w:t>
+      </w:r>
+      <w:r>
+        <w:t>: slow start (</w:t>
+      </w:r>
+      <w:r>
+        <w:rPr>
+          <w:rFonts w:hint="eastAsia"/>
+        </w:rPr>
+        <w:t>慢开始</w:t>
+      </w:r>
+      <w:r>
+        <w:t>), congestion avoidance (</w:t>
+      </w:r>
+      <w:r>
+        <w:rPr>
+          <w:rFonts w:hint="eastAsia"/>
+        </w:rPr>
+        <w:t>拥塞避免</w:t>
+      </w:r>
+      <w:r>
+        <w:t>), and fast retransmit(</w:t>
+      </w:r>
+      <w:r>
+        <w:rPr>
+          <w:rFonts w:hint="eastAsia"/>
+        </w:rPr>
+        <w:t>快重传</w:t>
+      </w:r>
+      <w:r>
+        <w:t>)</w:t>
+      </w:r>
+      <w:r>
+        <w:rPr>
+          <w:rFonts w:hint="eastAsia"/>
+        </w:rPr>
+        <w:t>。</w:t>
+      </w:r>
+    </w:p>
+    <w:p>
+      <w:pPr>
+        <w:pStyle w:val="16"/>
+        <w:numPr>
+          <w:ilvl w:val="0"/>
+          <w:numId w:val="6"/>
+        </w:numPr>
+        <w:ind w:firstLine="0" w:firstLineChars="0"/>
+        <w:jc w:val="left"/>
+        <w:rPr>
+          <w:rFonts w:hint="eastAsia"/>
+        </w:rPr>
+      </w:pPr>
+      <w:r>
+        <w:rPr>
+          <w:rFonts w:hint="eastAsia"/>
+        </w:rPr>
+        <w:t>发送窗口修改</w:t>
+      </w:r>
+    </w:p>
+    <w:p>
+      <w:pPr>
+        <w:pStyle w:val="16"/>
+        <w:numPr>
+          <w:numId w:val="0"/>
+        </w:numPr>
+        <w:ind w:firstLine="420" w:firstLineChars="0"/>
+        <w:jc w:val="left"/>
+      </w:pPr>
+      <w:r>
+        <w:rPr>
+          <w:rFonts w:hint="eastAsia"/>
+        </w:rPr>
+        <w:t>通过哈希表来储存待发送的TCP数据包，来用于</w:t>
+      </w:r>
+      <w:r>
+        <w:t>快速查找和管理发送的包，因为每个包都可以通过其序列号进行索引。</w:t>
+      </w:r>
+    </w:p>
+    <w:p>
+      <w:pPr>
+        <w:pStyle w:val="16"/>
+        <w:numPr>
+          <w:numId w:val="0"/>
+        </w:numPr>
+        <w:ind w:firstLine="420" w:firstLineChars="0"/>
+        <w:jc w:val="left"/>
+        <w:rPr>
+          <w:rFonts w:hint="eastAsia"/>
+        </w:rPr>
+      </w:pPr>
+      <w:r>
+        <w:drawing>
+          <wp:inline distT="0" distB="0" distL="0" distR="0">
+            <wp:extent cx="5274310" cy="1031875"/>
+            <wp:effectExtent l="0" t="0" r="8890" b="9525"/>
+            <wp:docPr id="1067168878" name="图片 1"/>
+            <wp:cNvGraphicFramePr>
+              <a:graphicFrameLocks xmlns:a="http://schemas.openxmlformats.org/drawingml/2006/main" noChangeAspect="1"/>
+            </wp:cNvGraphicFramePr>
+            <a:graphic xmlns:a="http://schemas.openxmlformats.org/drawingml/2006/main">
+              <a:graphicData uri="http://schemas.openxmlformats.org/drawingml/2006/picture">
+                <pic:pic xmlns:pic="http://schemas.openxmlformats.org/drawingml/2006/picture">
+                  <pic:nvPicPr>
+                    <pic:cNvPr id="1067168878" name="图片 1"/>
+                    <pic:cNvPicPr>
+                      <a:picLocks noChangeAspect="1"/>
+                    </pic:cNvPicPr>
+                  </pic:nvPicPr>
+                  <pic:blipFill>
+                    <a:blip r:embed="rId30"/>
+                    <a:stretch>
+                      <a:fillRect/>
+                    </a:stretch>
+                  </pic:blipFill>
+                  <pic:spPr>
+                    <a:xfrm>
+                      <a:off x="0" y="0"/>
+                      <a:ext cx="5274310" cy="1031875"/>
+                    </a:xfrm>
+                    <a:prstGeom prst="rect">
+                      <a:avLst/>
+                    </a:prstGeom>
+                  </pic:spPr>
+                </pic:pic>
+              </a:graphicData>
+            </a:graphic>
+          </wp:inline>
+        </w:drawing>
+      </w:r>
+    </w:p>
+    <w:p>
+      <w:pPr>
+        <w:pStyle w:val="16"/>
+        <w:ind w:firstLineChars="0"/>
+        <w:jc w:val="left"/>
+        <w:rPr>
+          <w:rFonts w:hint="eastAsia"/>
+        </w:rPr>
+      </w:pPr>
+      <w:r>
+        <w:drawing>
+          <wp:inline distT="0" distB="0" distL="0" distR="0">
+            <wp:extent cx="5274310" cy="841375"/>
+            <wp:effectExtent l="0" t="0" r="8890" b="9525"/>
+            <wp:docPr id="839056399" name="图片 1"/>
+            <wp:cNvGraphicFramePr>
+              <a:graphicFrameLocks xmlns:a="http://schemas.openxmlformats.org/drawingml/2006/main" noChangeAspect="1"/>
+            </wp:cNvGraphicFramePr>
+            <a:graphic xmlns:a="http://schemas.openxmlformats.org/drawingml/2006/main">
+              <a:graphicData uri="http://schemas.openxmlformats.org/drawingml/2006/picture">
+                <pic:pic xmlns:pic="http://schemas.openxmlformats.org/drawingml/2006/picture">
+                  <pic:nvPicPr>
+                    <pic:cNvPr id="839056399" name="图片 1"/>
+                    <pic:cNvPicPr>
+                      <a:picLocks noChangeAspect="1"/>
+                    </pic:cNvPicPr>
+                  </pic:nvPicPr>
+                  <pic:blipFill>
+                    <a:blip r:embed="rId31"/>
+                    <a:stretch>
+                      <a:fillRect/>
+                    </a:stretch>
+                  </pic:blipFill>
+                  <pic:spPr>
+                    <a:xfrm>
+                      <a:off x="0" y="0"/>
+                      <a:ext cx="5274310" cy="841375"/>
+                    </a:xfrm>
+                    <a:prstGeom prst="rect">
+                      <a:avLst/>
+                    </a:prstGeom>
+                  </pic:spPr>
+                </pic:pic>
+              </a:graphicData>
+            </a:graphic>
+          </wp:inline>
+        </w:drawing>
+      </w:r>
+    </w:p>
+    <w:p>
+      <w:pPr>
+        <w:pStyle w:val="16"/>
+        <w:rPr>
+          <w:rFonts w:hint="eastAsia"/>
+        </w:rPr>
+      </w:pPr>
+      <w:r>
+        <w:rPr>
+          <w:rFonts w:hint="eastAsia"/>
+        </w:rPr>
+        <w:t>快重传的实现方式：</w:t>
+      </w:r>
+      <w:r>
+        <w:rPr>
+          <w:rFonts w:hint="eastAsia"/>
+          <w:lang w:val="en-US" w:eastAsia="zh-CN"/>
+        </w:rPr>
+        <w:t>声明一个</w:t>
+      </w:r>
+      <w:r>
+        <w:t>lastACKSequenceCount</w:t>
+      </w:r>
+      <w:r>
+        <w:rPr>
+          <w:rFonts w:hint="eastAsia"/>
+        </w:rPr>
+        <w:t>，如果收到重复</w:t>
+      </w:r>
+      <w:r>
+        <w:t>ACK</w:t>
+      </w:r>
+      <w:r>
+        <w:rPr>
+          <w:rFonts w:hint="eastAsia"/>
+        </w:rPr>
+        <w:t>，则</w:t>
+      </w:r>
+      <w:r>
+        <w:t>lastACKSequenceCount++</w:t>
+      </w:r>
+      <w:r>
+        <w:rPr>
+          <w:rFonts w:hint="eastAsia"/>
+        </w:rPr>
+        <w:t>， 如果</w:t>
+      </w:r>
+      <w:r>
+        <w:t>lastACKSequenceCount= 4</w:t>
+      </w:r>
+      <w:r>
+        <w:rPr>
+          <w:rFonts w:hint="eastAsia"/>
+        </w:rPr>
+        <w:t xml:space="preserve">（初值为 </w:t>
+      </w:r>
+      <w:r>
+        <w:t>1</w:t>
+      </w:r>
+      <w:r>
+        <w:rPr>
+          <w:rFonts w:hint="eastAsia"/>
+        </w:rPr>
+        <w:t>），代表连续收到</w:t>
+      </w:r>
+      <w:r>
+        <w:t>3</w:t>
+      </w:r>
+      <w:r>
+        <w:rPr>
+          <w:rFonts w:hint="eastAsia"/>
+        </w:rPr>
+        <w:t>个重复</w:t>
+      </w:r>
+      <w:r>
+        <w:t>ACK</w:t>
+      </w:r>
+      <w:r>
+        <w:rPr>
+          <w:rFonts w:hint="eastAsia"/>
+        </w:rPr>
+        <w:t>，执行快重传。</w:t>
+      </w:r>
+    </w:p>
+    <w:p>
+      <w:pPr>
+        <w:pStyle w:val="16"/>
+      </w:pPr>
+      <w:r>
+        <w:drawing>
+          <wp:inline distT="0" distB="0" distL="0" distR="0">
+            <wp:extent cx="5274310" cy="1444625"/>
+            <wp:effectExtent l="0" t="0" r="8890" b="3175"/>
+            <wp:docPr id="596566554" name="图片 1"/>
+            <wp:cNvGraphicFramePr>
+              <a:graphicFrameLocks xmlns:a="http://schemas.openxmlformats.org/drawingml/2006/main" noChangeAspect="1"/>
+            </wp:cNvGraphicFramePr>
+            <a:graphic xmlns:a="http://schemas.openxmlformats.org/drawingml/2006/main">
+              <a:graphicData uri="http://schemas.openxmlformats.org/drawingml/2006/picture">
+                <pic:pic xmlns:pic="http://schemas.openxmlformats.org/drawingml/2006/picture">
+                  <pic:nvPicPr>
+                    <pic:cNvPr id="596566554" name="图片 1"/>
+                    <pic:cNvPicPr>
+                      <a:picLocks noChangeAspect="1"/>
+                    </pic:cNvPicPr>
+                  </pic:nvPicPr>
+                  <pic:blipFill>
+                    <a:blip r:embed="rId32"/>
+                    <a:stretch>
+                      <a:fillRect/>
+                    </a:stretch>
+                  </pic:blipFill>
+                  <pic:spPr>
+                    <a:xfrm>
+                      <a:off x="0" y="0"/>
+                      <a:ext cx="5274310" cy="1444625"/>
+                    </a:xfrm>
+                    <a:prstGeom prst="rect">
+                      <a:avLst/>
+                    </a:prstGeom>
+                  </pic:spPr>
+                </pic:pic>
+              </a:graphicData>
+            </a:graphic>
+          </wp:inline>
+        </w:drawing>
+      </w:r>
+    </w:p>
+    <w:p>
+      <w:pPr>
+        <w:pStyle w:val="16"/>
+        <w:ind w:firstLine="420" w:firstLineChars="0"/>
+        <w:jc w:val="left"/>
+        <w:rPr>
+          <w:rFonts w:hint="eastAsia"/>
+        </w:rPr>
+      </w:pPr>
+      <w:r>
+        <w:rPr>
+          <w:rFonts w:hint="eastAsia"/>
+        </w:rPr>
+        <w:t>慢开始，快恢复实现方式：每一次接收到</w:t>
+      </w:r>
+      <w:r>
+        <w:t>ACK</w:t>
+      </w:r>
+      <w:r>
+        <w:rPr>
+          <w:rFonts w:hint="eastAsia"/>
+        </w:rPr>
+        <w:t>，就使</w:t>
+      </w:r>
+      <w:r>
+        <w:t>cwnd ++</w:t>
+      </w:r>
+      <w:r>
+        <w:rPr>
+          <w:rFonts w:hint="eastAsia"/>
+        </w:rPr>
+        <w:t>。快恢复为连续收到</w:t>
+      </w:r>
+      <w:r>
+        <w:t>3</w:t>
+      </w:r>
+      <w:r>
+        <w:rPr>
+          <w:rFonts w:hint="eastAsia"/>
+        </w:rPr>
+        <w:t>个重复</w:t>
+      </w:r>
+      <w:r>
+        <w:t>ACK</w:t>
+      </w:r>
+      <w:r>
+        <w:rPr>
+          <w:rFonts w:hint="eastAsia"/>
+        </w:rPr>
+        <w:t>后，要进行快重传，同时，发送方知道现在只是丢失了个别的报文段，于是调整门限</w:t>
+      </w:r>
+      <w:r>
+        <w:t>ssthresh = cwnd / 2</w:t>
+      </w:r>
+      <w:r>
+        <w:rPr>
+          <w:rFonts w:hint="eastAsia"/>
+        </w:rPr>
+        <w:t>，同时设置</w:t>
+      </w:r>
+      <w:r>
+        <w:t>cwnd =1</w:t>
+      </w:r>
+      <w:r>
+        <w:rPr>
+          <w:rFonts w:hint="eastAsia"/>
+        </w:rPr>
+        <w:t>，并开始执行拥塞避免阶段。</w:t>
+      </w:r>
+    </w:p>
+    <w:p>
+      <w:pPr>
+        <w:pStyle w:val="16"/>
+        <w:ind w:firstLine="420" w:firstLineChars="0"/>
+        <w:jc w:val="left"/>
+      </w:pPr>
+      <w:r>
+        <w:drawing>
+          <wp:inline distT="0" distB="0" distL="0" distR="0">
+            <wp:extent cx="5274310" cy="1832610"/>
+            <wp:effectExtent l="0" t="0" r="8890" b="8890"/>
+            <wp:docPr id="1816614270" name="图片 1"/>
+            <wp:cNvGraphicFramePr>
+              <a:graphicFrameLocks xmlns:a="http://schemas.openxmlformats.org/drawingml/2006/main" noChangeAspect="1"/>
+            </wp:cNvGraphicFramePr>
+            <a:graphic xmlns:a="http://schemas.openxmlformats.org/drawingml/2006/main">
+              <a:graphicData uri="http://schemas.openxmlformats.org/drawingml/2006/picture">
+                <pic:pic xmlns:pic="http://schemas.openxmlformats.org/drawingml/2006/picture">
+                  <pic:nvPicPr>
+                    <pic:cNvPr id="1816614270" name="图片 1"/>
+                    <pic:cNvPicPr>
+                      <a:picLocks noChangeAspect="1"/>
+                    </pic:cNvPicPr>
+                  </pic:nvPicPr>
+                  <pic:blipFill>
+                    <a:blip r:embed="rId33"/>
+                    <a:stretch>
+                      <a:fillRect/>
+                    </a:stretch>
+                  </pic:blipFill>
+                  <pic:spPr>
+                    <a:xfrm>
+                      <a:off x="0" y="0"/>
+                      <a:ext cx="5274310" cy="1832610"/>
+                    </a:xfrm>
+                    <a:prstGeom prst="rect">
+                      <a:avLst/>
+                    </a:prstGeom>
+                  </pic:spPr>
+                </pic:pic>
+              </a:graphicData>
+            </a:graphic>
+          </wp:inline>
+        </w:drawing>
+      </w:r>
+    </w:p>
+    <w:p>
+      <w:pPr>
+        <w:pStyle w:val="16"/>
+        <w:ind w:firstLine="420" w:firstLineChars="0"/>
+        <w:jc w:val="left"/>
+      </w:pPr>
+    </w:p>
+    <w:p>
+      <w:pPr>
+        <w:pStyle w:val="16"/>
+        <w:ind w:firstLineChars="0"/>
+        <w:jc w:val="left"/>
+      </w:pPr>
+      <w:r>
+        <w:rPr>
+          <w:rFonts w:hint="eastAsia"/>
+        </w:rPr>
+        <w:t>2.</w:t>
+      </w:r>
+      <w:r>
+        <w:rPr>
+          <w:rFonts w:hint="eastAsia"/>
+          <w:color w:val="000000"/>
+        </w:rPr>
+        <w:t xml:space="preserve"> </w:t>
+      </w:r>
+      <w:r>
+        <w:rPr>
+          <w:rFonts w:hint="eastAsia"/>
+        </w:rPr>
+        <w:t>接收方窗口修改</w:t>
+      </w:r>
+    </w:p>
+    <w:p>
+      <w:pPr>
+        <w:pStyle w:val="16"/>
+        <w:rPr>
+          <w:rFonts w:hint="eastAsia"/>
+        </w:rPr>
+      </w:pPr>
+      <w:r>
+        <w:rPr>
+          <w:rFonts w:hint="eastAsia"/>
+        </w:rPr>
+        <w:t>接收方窗口要将失序变成有序，所以每收到一个包，就要根据他的</w:t>
+      </w:r>
+      <w:r>
+        <w:t>ACK</w:t>
+      </w:r>
+      <w:r>
+        <w:rPr>
+          <w:rFonts w:hint="eastAsia"/>
+        </w:rPr>
+        <w:t>号，插入对应位置。</w:t>
+      </w:r>
+    </w:p>
+    <w:p>
+      <w:pPr>
+        <w:pStyle w:val="16"/>
+        <w:rPr>
+          <w:rFonts w:hint="eastAsia"/>
+        </w:rPr>
+      </w:pPr>
+    </w:p>
+    <w:p>
+      <w:pPr>
+        <w:pStyle w:val="16"/>
+      </w:pPr>
+      <w:r>
+        <w:drawing>
+          <wp:inline distT="0" distB="0" distL="0" distR="0">
+            <wp:extent cx="5274310" cy="3642360"/>
+            <wp:effectExtent l="0" t="0" r="8890" b="2540"/>
+            <wp:docPr id="609388537" name="图片 1"/>
+            <wp:cNvGraphicFramePr>
+              <a:graphicFrameLocks xmlns:a="http://schemas.openxmlformats.org/drawingml/2006/main" noChangeAspect="1"/>
+            </wp:cNvGraphicFramePr>
+            <a:graphic xmlns:a="http://schemas.openxmlformats.org/drawingml/2006/main">
+              <a:graphicData uri="http://schemas.openxmlformats.org/drawingml/2006/picture">
+                <pic:pic xmlns:pic="http://schemas.openxmlformats.org/drawingml/2006/picture">
+                  <pic:nvPicPr>
+                    <pic:cNvPr id="609388537" name="图片 1"/>
+                    <pic:cNvPicPr>
+                      <a:picLocks noChangeAspect="1"/>
+                    </pic:cNvPicPr>
+                  </pic:nvPicPr>
+                  <pic:blipFill>
+                    <a:blip r:embed="rId34"/>
+                    <a:stretch>
+                      <a:fillRect/>
+                    </a:stretch>
+                  </pic:blipFill>
+                  <pic:spPr>
+                    <a:xfrm>
+                      <a:off x="0" y="0"/>
+                      <a:ext cx="5274310" cy="3642360"/>
+                    </a:xfrm>
+                    <a:prstGeom prst="rect">
+                      <a:avLst/>
+                    </a:prstGeom>
+                  </pic:spPr>
+                </pic:pic>
+              </a:graphicData>
+            </a:graphic>
+          </wp:inline>
+        </w:drawing>
+      </w:r>
+    </w:p>
+    <w:p>
+      <w:pPr>
+        <w:pStyle w:val="16"/>
+        <w:ind w:firstLineChars="0"/>
+        <w:jc w:val="left"/>
+      </w:pPr>
+      <w:r>
+        <w:rPr>
+          <w:rFonts w:hint="eastAsia"/>
+        </w:rPr>
+        <w:t>修改</w:t>
+      </w:r>
+      <w:r>
+        <w:t>slid()</w:t>
+      </w:r>
+      <w:r>
+        <w:rPr>
+          <w:rFonts w:hint="eastAsia"/>
+        </w:rPr>
+        <w:t>滑动窗口函数：正常情况为收到一个包，加入链表，从链表删除，加入</w:t>
+      </w:r>
+      <w:r>
+        <w:t>data</w:t>
+      </w:r>
+      <w:r>
+        <w:rPr>
+          <w:rFonts w:hint="eastAsia"/>
+        </w:rPr>
+        <w:t>队列；非正常情况则需要缓冲未发送的包，到时候一次全部发送。</w:t>
+      </w:r>
+    </w:p>
+    <w:p>
+      <w:pPr>
+        <w:pStyle w:val="16"/>
+      </w:pPr>
+    </w:p>
+    <w:p>
+      <w:pPr>
+        <w:pStyle w:val="16"/>
+        <w:rPr>
+          <w:rFonts w:hint="eastAsia"/>
+        </w:rPr>
+      </w:pPr>
+      <w:r>
+        <w:drawing>
+          <wp:inline distT="0" distB="0" distL="0" distR="0">
+            <wp:extent cx="5274310" cy="1485900"/>
+            <wp:effectExtent l="0" t="0" r="8890" b="0"/>
+            <wp:docPr id="548544477" name="图片 1"/>
+            <wp:cNvGraphicFramePr>
+              <a:graphicFrameLocks xmlns:a="http://schemas.openxmlformats.org/drawingml/2006/main" noChangeAspect="1"/>
+            </wp:cNvGraphicFramePr>
+            <a:graphic xmlns:a="http://schemas.openxmlformats.org/drawingml/2006/main">
+              <a:graphicData uri="http://schemas.openxmlformats.org/drawingml/2006/picture">
+                <pic:pic xmlns:pic="http://schemas.openxmlformats.org/drawingml/2006/picture">
+                  <pic:nvPicPr>
+                    <pic:cNvPr id="548544477" name="图片 1"/>
+                    <pic:cNvPicPr>
+                      <a:picLocks noChangeAspect="1"/>
+                    </pic:cNvPicPr>
+                  </pic:nvPicPr>
+                  <pic:blipFill>
+                    <a:blip r:embed="rId35"/>
+                    <a:stretch>
+                      <a:fillRect/>
+                    </a:stretch>
+                  </pic:blipFill>
+                  <pic:spPr>
+                    <a:xfrm>
+                      <a:off x="0" y="0"/>
+                      <a:ext cx="5274310" cy="1485900"/>
+                    </a:xfrm>
+                    <a:prstGeom prst="rect">
+                      <a:avLst/>
+                    </a:prstGeom>
+                  </pic:spPr>
+                </pic:pic>
+              </a:graphicData>
+            </a:graphic>
+          </wp:inline>
+        </w:drawing>
+      </w:r>
+    </w:p>
+    <w:p>
+      <w:pPr>
+        <w:pStyle w:val="16"/>
+        <w:ind w:firstLine="420" w:firstLineChars="0"/>
+        <w:jc w:val="left"/>
+        <w:rPr>
+          <w:rFonts w:hint="eastAsia"/>
+        </w:rPr>
+      </w:pPr>
+    </w:p>
+    <w:p>
+      <w:pPr>
+        <w:pStyle w:val="16"/>
+        <w:ind w:firstLine="420" w:firstLineChars="0"/>
+        <w:jc w:val="left"/>
+        <w:rPr>
+          <w:rFonts w:hint="eastAsia"/>
+          <w:lang w:val="en-US" w:eastAsia="zh-CN"/>
+        </w:rPr>
+      </w:pPr>
+      <w:r>
+        <w:rPr>
+          <w:rFonts w:hint="eastAsia"/>
+          <w:lang w:val="en-US" w:eastAsia="zh-CN"/>
+        </w:rPr>
+        <w:t>日志文件：</w:t>
+      </w:r>
+    </w:p>
+    <w:p>
+      <w:pPr>
+        <w:pStyle w:val="16"/>
+        <w:ind w:firstLine="420" w:firstLineChars="0"/>
+        <w:jc w:val="left"/>
+      </w:pPr>
+      <w:r>
+        <w:drawing>
+          <wp:inline distT="0" distB="0" distL="114300" distR="114300">
+            <wp:extent cx="5269230" cy="1511935"/>
+            <wp:effectExtent l="0" t="0" r="1270" b="12065"/>
+            <wp:docPr id="8" name="图片 5"/>
+            <wp:cNvGraphicFramePr>
+              <a:graphicFrameLocks xmlns:a="http://schemas.openxmlformats.org/drawingml/2006/main" noChangeAspect="1"/>
+            </wp:cNvGraphicFramePr>
+            <a:graphic xmlns:a="http://schemas.openxmlformats.org/drawingml/2006/main">
+              <a:graphicData uri="http://schemas.openxmlformats.org/drawingml/2006/picture">
+                <pic:pic xmlns:pic="http://schemas.openxmlformats.org/drawingml/2006/picture">
+                  <pic:nvPicPr>
+                    <pic:cNvPr id="8" name="图片 5"/>
+                    <pic:cNvPicPr>
+                      <a:picLocks noChangeAspect="1"/>
+                    </pic:cNvPicPr>
+                  </pic:nvPicPr>
+                  <pic:blipFill>
+                    <a:blip r:embed="rId36"/>
+                    <a:stretch>
+                      <a:fillRect/>
+                    </a:stretch>
+                  </pic:blipFill>
+                  <pic:spPr>
+                    <a:xfrm>
+                      <a:off x="0" y="0"/>
+                      <a:ext cx="5269230" cy="1511935"/>
+                    </a:xfrm>
+                    <a:prstGeom prst="rect">
+                      <a:avLst/>
+                    </a:prstGeom>
+                    <a:noFill/>
+                    <a:ln>
+                      <a:noFill/>
+                    </a:ln>
+                  </pic:spPr>
+                </pic:pic>
+              </a:graphicData>
+            </a:graphic>
+          </wp:inline>
+        </w:drawing>
+      </w:r>
+    </w:p>
+    <w:p>
+      <w:pPr>
+        <w:pStyle w:val="16"/>
+        <w:ind w:firstLine="420" w:firstLineChars="0"/>
+        <w:jc w:val="left"/>
+      </w:pPr>
+    </w:p>
+    <w:p>
+      <w:pPr>
+        <w:pStyle w:val="16"/>
+        <w:ind w:firstLine="0" w:firstLineChars="0"/>
+        <w:jc w:val="left"/>
+        <w:rPr>
+          <w:b/>
+          <w:bCs/>
+          <w:sz w:val="28"/>
+          <w:szCs w:val="28"/>
+        </w:rPr>
+      </w:pPr>
+      <w:r>
+        <w:rPr>
+          <w:rFonts w:hint="eastAsia"/>
+          <w:b/>
+          <w:bCs/>
+          <w:sz w:val="28"/>
+          <w:szCs w:val="28"/>
+        </w:rPr>
+        <w:t>（7）TCP_Reno</w:t>
+      </w:r>
+    </w:p>
+    <w:p>
+      <w:pPr>
+        <w:pStyle w:val="16"/>
+        <w:ind w:firstLine="360" w:firstLineChars="0"/>
+        <w:jc w:val="left"/>
+      </w:pPr>
+      <w:r>
+        <w:rPr>
+          <w:rFonts w:hint="eastAsia"/>
+        </w:rPr>
+        <w:t>TCP_Reno需要在TCP_Tahoe的基础上增加快恢复（快重传在上一个版本已经完成），以及只使用一个计时器。</w:t>
+      </w:r>
+    </w:p>
+    <w:p>
+      <w:pPr>
+        <w:pStyle w:val="16"/>
+        <w:ind w:firstLine="420" w:firstLineChars="0"/>
+        <w:jc w:val="left"/>
+        <w:rPr>
+          <w:rFonts w:hint="eastAsia"/>
+        </w:rPr>
+      </w:pPr>
+      <w:r>
+        <w:rPr>
+          <w:rFonts w:hint="eastAsia"/>
+        </w:rPr>
+        <w:t>下面是快恢复的实现代码：</w:t>
+      </w:r>
+    </w:p>
+    <w:p>
+      <w:pPr>
+        <w:pStyle w:val="16"/>
+        <w:ind w:firstLine="420" w:firstLineChars="0"/>
+        <w:jc w:val="left"/>
+      </w:pPr>
+      <w:r>
+        <w:drawing>
+          <wp:inline distT="0" distB="0" distL="0" distR="0">
+            <wp:extent cx="5274310" cy="2465705"/>
+            <wp:effectExtent l="0" t="0" r="8890" b="10795"/>
+            <wp:docPr id="1457624648" name="图片 1"/>
+            <wp:cNvGraphicFramePr>
+              <a:graphicFrameLocks xmlns:a="http://schemas.openxmlformats.org/drawingml/2006/main" noChangeAspect="1"/>
+            </wp:cNvGraphicFramePr>
+            <a:graphic xmlns:a="http://schemas.openxmlformats.org/drawingml/2006/main">
+              <a:graphicData uri="http://schemas.openxmlformats.org/drawingml/2006/picture">
+                <pic:pic xmlns:pic="http://schemas.openxmlformats.org/drawingml/2006/picture">
+                  <pic:nvPicPr>
+                    <pic:cNvPr id="1457624648" name="图片 1"/>
+                    <pic:cNvPicPr>
+                      <a:picLocks noChangeAspect="1"/>
+                    </pic:cNvPicPr>
+                  </pic:nvPicPr>
+                  <pic:blipFill>
+                    <a:blip r:embed="rId37"/>
+                    <a:stretch>
+                      <a:fillRect/>
+                    </a:stretch>
+                  </pic:blipFill>
+                  <pic:spPr>
+                    <a:xfrm>
+                      <a:off x="0" y="0"/>
+                      <a:ext cx="5274310" cy="2465705"/>
+                    </a:xfrm>
+                    <a:prstGeom prst="rect">
+                      <a:avLst/>
+                    </a:prstGeom>
+                  </pic:spPr>
+                </pic:pic>
+              </a:graphicData>
+            </a:graphic>
+          </wp:inline>
+        </w:drawing>
+      </w:r>
+    </w:p>
+    <w:p>
+      <w:pPr>
+        <w:pStyle w:val="16"/>
+        <w:ind w:firstLine="420" w:firstLineChars="0"/>
+        <w:jc w:val="left"/>
+        <w:rPr>
+          <w:rFonts w:hint="eastAsia" w:eastAsia="宋体"/>
+          <w:lang w:val="en-US" w:eastAsia="zh-CN"/>
+        </w:rPr>
+      </w:pPr>
+      <w:r>
+        <w:rPr>
+          <w:rFonts w:hint="eastAsia"/>
+          <w:lang w:val="en-US" w:eastAsia="zh-CN"/>
+        </w:rPr>
+        <w:t>定时器：</w:t>
+      </w:r>
+    </w:p>
+    <w:p>
+      <w:pPr>
+        <w:pStyle w:val="16"/>
+        <w:ind w:firstLine="420" w:firstLineChars="0"/>
+        <w:jc w:val="left"/>
+      </w:pPr>
+      <w:r>
+        <w:drawing>
+          <wp:inline distT="0" distB="0" distL="0" distR="0">
+            <wp:extent cx="5274310" cy="1544955"/>
+            <wp:effectExtent l="0" t="0" r="8890" b="4445"/>
+            <wp:docPr id="1680507182" name="图片 1"/>
+            <wp:cNvGraphicFramePr>
+              <a:graphicFrameLocks xmlns:a="http://schemas.openxmlformats.org/drawingml/2006/main" noChangeAspect="1"/>
+            </wp:cNvGraphicFramePr>
+            <a:graphic xmlns:a="http://schemas.openxmlformats.org/drawingml/2006/main">
+              <a:graphicData uri="http://schemas.openxmlformats.org/drawingml/2006/picture">
+                <pic:pic xmlns:pic="http://schemas.openxmlformats.org/drawingml/2006/picture">
+                  <pic:nvPicPr>
+                    <pic:cNvPr id="1680507182" name="图片 1"/>
+                    <pic:cNvPicPr>
+                      <a:picLocks noChangeAspect="1"/>
+                    </pic:cNvPicPr>
+                  </pic:nvPicPr>
+                  <pic:blipFill>
+                    <a:blip r:embed="rId38"/>
+                    <a:stretch>
+                      <a:fillRect/>
+                    </a:stretch>
+                  </pic:blipFill>
+                  <pic:spPr>
+                    <a:xfrm>
+                      <a:off x="0" y="0"/>
+                      <a:ext cx="5274310" cy="1544955"/>
+                    </a:xfrm>
+                    <a:prstGeom prst="rect">
+                      <a:avLst/>
+                    </a:prstGeom>
+                  </pic:spPr>
+                </pic:pic>
+              </a:graphicData>
+            </a:graphic>
+          </wp:inline>
+        </w:drawing>
+      </w:r>
+    </w:p>
+    <w:p>
+      <w:pPr>
+        <w:pStyle w:val="16"/>
+        <w:ind w:firstLine="360" w:firstLineChars="0"/>
+        <w:jc w:val="left"/>
+      </w:pPr>
+      <w:r>
+        <w:rPr>
+          <w:rFonts w:hint="eastAsia"/>
+        </w:rPr>
+        <w:t>为了方便观察窗口大小变化，我创建了两个新的log文件来记录</w:t>
+      </w:r>
+    </w:p>
+    <w:p>
+      <w:pPr>
+        <w:pStyle w:val="16"/>
+        <w:ind w:firstLine="360" w:firstLineChars="0"/>
+        <w:jc w:val="left"/>
+      </w:pPr>
+      <w:r>
+        <w:rPr>
+          <w:rFonts w:hint="eastAsia"/>
+        </w:rPr>
+        <w:t>具体实现函数如下：</w:t>
+      </w:r>
+    </w:p>
+    <w:p>
+      <w:pPr>
+        <w:pStyle w:val="16"/>
+        <w:ind w:firstLine="360" w:firstLineChars="0"/>
+        <w:jc w:val="left"/>
+      </w:pPr>
+      <w:r>
+        <w:rPr>
+          <w:rFonts w:hint="eastAsia"/>
+        </w:rPr>
+        <w:t>在</w:t>
+      </w:r>
+      <w:r>
+        <w:rPr>
+          <w:rFonts w:hint="eastAsia"/>
+          <w:lang w:val="pt-BR"/>
+        </w:rPr>
+        <w:t>TCP_Sender.java</w:t>
+      </w:r>
+      <w:r>
+        <w:rPr>
+          <w:rFonts w:hint="eastAsia"/>
+        </w:rPr>
+        <w:t>文件中</w:t>
+      </w:r>
+    </w:p>
+    <w:p>
+      <w:pPr>
+        <w:pStyle w:val="16"/>
+        <w:ind w:firstLine="420" w:firstLineChars="0"/>
+        <w:jc w:val="left"/>
+      </w:pPr>
+    </w:p>
+    <w:p>
+      <w:pPr>
+        <w:pStyle w:val="16"/>
+        <w:ind w:firstLine="420" w:firstLineChars="0"/>
+        <w:jc w:val="left"/>
+        <w:rPr>
+          <w:rFonts w:hint="default"/>
+          <w:lang w:val="en-US" w:eastAsia="zh-CN"/>
+        </w:rPr>
+      </w:pPr>
+      <w:r>
+        <w:drawing>
+          <wp:inline distT="0" distB="0" distL="0" distR="0">
+            <wp:extent cx="5274310" cy="2425700"/>
+            <wp:effectExtent l="0" t="0" r="8890" b="0"/>
+            <wp:docPr id="1216700323" name="图片 1"/>
+            <wp:cNvGraphicFramePr>
+              <a:graphicFrameLocks xmlns:a="http://schemas.openxmlformats.org/drawingml/2006/main" noChangeAspect="1"/>
+            </wp:cNvGraphicFramePr>
+            <a:graphic xmlns:a="http://schemas.openxmlformats.org/drawingml/2006/main">
+              <a:graphicData uri="http://schemas.openxmlformats.org/drawingml/2006/picture">
+                <pic:pic xmlns:pic="http://schemas.openxmlformats.org/drawingml/2006/picture">
+                  <pic:nvPicPr>
+                    <pic:cNvPr id="1216700323" name="图片 1"/>
+                    <pic:cNvPicPr>
+                      <a:picLocks noChangeAspect="1"/>
+                    </pic:cNvPicPr>
+                  </pic:nvPicPr>
+                  <pic:blipFill>
+                    <a:blip r:embed="rId39"/>
+                    <a:stretch>
+                      <a:fillRect/>
+                    </a:stretch>
+                  </pic:blipFill>
+                  <pic:spPr>
+                    <a:xfrm>
+                      <a:off x="0" y="0"/>
+                      <a:ext cx="5274310" cy="2425700"/>
+                    </a:xfrm>
+                    <a:prstGeom prst="rect">
+                      <a:avLst/>
+                    </a:prstGeom>
+                  </pic:spPr>
+                </pic:pic>
+              </a:graphicData>
+            </a:graphic>
+          </wp:inline>
+        </w:drawing>
+      </w:r>
+    </w:p>
+    <w:p>
+      <w:pPr>
+        <w:pStyle w:val="16"/>
+        <w:rPr>
+          <w:rFonts w:hint="eastAsia"/>
+        </w:rPr>
+      </w:pPr>
+    </w:p>
+    <w:p>
+      <w:pPr>
+        <w:pStyle w:val="16"/>
+      </w:pPr>
+      <w:r>
+        <w:drawing>
+          <wp:inline distT="0" distB="0" distL="0" distR="0">
+            <wp:extent cx="5274310" cy="1549400"/>
+            <wp:effectExtent l="0" t="0" r="8890" b="0"/>
+            <wp:docPr id="1000838932" name="图片 1"/>
+            <wp:cNvGraphicFramePr>
+              <a:graphicFrameLocks xmlns:a="http://schemas.openxmlformats.org/drawingml/2006/main" noChangeAspect="1"/>
+            </wp:cNvGraphicFramePr>
+            <a:graphic xmlns:a="http://schemas.openxmlformats.org/drawingml/2006/main">
+              <a:graphicData uri="http://schemas.openxmlformats.org/drawingml/2006/picture">
+                <pic:pic xmlns:pic="http://schemas.openxmlformats.org/drawingml/2006/picture">
+                  <pic:nvPicPr>
+                    <pic:cNvPr id="1000838932" name="图片 1"/>
+                    <pic:cNvPicPr>
+                      <a:picLocks noChangeAspect="1"/>
+                    </pic:cNvPicPr>
+                  </pic:nvPicPr>
+                  <pic:blipFill>
+                    <a:blip r:embed="rId40"/>
+                    <a:stretch>
+                      <a:fillRect/>
+                    </a:stretch>
+                  </pic:blipFill>
+                  <pic:spPr>
+                    <a:xfrm>
+                      <a:off x="0" y="0"/>
+                      <a:ext cx="5274310" cy="1549400"/>
+                    </a:xfrm>
+                    <a:prstGeom prst="rect">
+                      <a:avLst/>
+                    </a:prstGeom>
+                  </pic:spPr>
+                </pic:pic>
+              </a:graphicData>
+            </a:graphic>
+          </wp:inline>
+        </w:drawing>
+      </w:r>
+    </w:p>
+    <w:p>
+      <w:pPr>
+        <w:pStyle w:val="16"/>
+      </w:pPr>
+      <w:r>
+        <w:drawing>
+          <wp:inline distT="0" distB="0" distL="0" distR="0">
+            <wp:extent cx="5274310" cy="2951480"/>
+            <wp:effectExtent l="0" t="0" r="8890" b="7620"/>
+            <wp:docPr id="878752827" name="图片 1"/>
+            <wp:cNvGraphicFramePr>
+              <a:graphicFrameLocks xmlns:a="http://schemas.openxmlformats.org/drawingml/2006/main" noChangeAspect="1"/>
+            </wp:cNvGraphicFramePr>
+            <a:graphic xmlns:a="http://schemas.openxmlformats.org/drawingml/2006/main">
+              <a:graphicData uri="http://schemas.openxmlformats.org/drawingml/2006/picture">
+                <pic:pic xmlns:pic="http://schemas.openxmlformats.org/drawingml/2006/picture">
+                  <pic:nvPicPr>
+                    <pic:cNvPr id="878752827" name="图片 1"/>
+                    <pic:cNvPicPr>
+                      <a:picLocks noChangeAspect="1"/>
+                    </pic:cNvPicPr>
+                  </pic:nvPicPr>
+                  <pic:blipFill>
+                    <a:blip r:embed="rId41"/>
+                    <a:stretch>
+                      <a:fillRect/>
+                    </a:stretch>
+                  </pic:blipFill>
+                  <pic:spPr>
+                    <a:xfrm>
+                      <a:off x="0" y="0"/>
+                      <a:ext cx="5274310" cy="2951480"/>
+                    </a:xfrm>
+                    <a:prstGeom prst="rect">
+                      <a:avLst/>
+                    </a:prstGeom>
+                  </pic:spPr>
+                </pic:pic>
+              </a:graphicData>
+            </a:graphic>
+          </wp:inline>
+        </w:drawing>
+      </w:r>
+    </w:p>
+    <w:p>
+      <w:pPr>
+        <w:pStyle w:val="16"/>
+        <w:ind w:firstLine="360" w:firstLineChars="0"/>
+        <w:jc w:val="left"/>
+        <w:rPr>
+          <w:lang w:val="pt-BR"/>
+        </w:rPr>
+      </w:pPr>
+      <w:r>
+        <w:rPr>
+          <w:rFonts w:hint="eastAsia"/>
+          <w:lang w:val="pt-BR"/>
+        </w:rPr>
+        <w:t>在发送端滑动窗口实现方法如下：</w:t>
+      </w:r>
+    </w:p>
+    <w:p>
+      <w:pPr>
+        <w:pStyle w:val="16"/>
+        <w:ind w:firstLine="360" w:firstLineChars="0"/>
+        <w:jc w:val="left"/>
+        <w:rPr>
+          <w:lang w:val="pt-BR"/>
+        </w:rPr>
+      </w:pPr>
+      <w:r>
+        <w:rPr>
+          <w:rFonts w:hint="eastAsia"/>
+          <w:lang w:val="pt-BR"/>
+        </w:rPr>
+        <w:t>无论是在控制台还是在log日志文件中都记录下来。</w:t>
+      </w:r>
+    </w:p>
+    <w:p>
+      <w:pPr>
+        <w:pStyle w:val="16"/>
+      </w:pPr>
+      <w:r>
+        <w:drawing>
+          <wp:inline distT="0" distB="0" distL="0" distR="0">
+            <wp:extent cx="5274310" cy="2040255"/>
+            <wp:effectExtent l="0" t="0" r="8890" b="4445"/>
+            <wp:docPr id="869297252" name="图片 1"/>
+            <wp:cNvGraphicFramePr>
+              <a:graphicFrameLocks xmlns:a="http://schemas.openxmlformats.org/drawingml/2006/main" noChangeAspect="1"/>
+            </wp:cNvGraphicFramePr>
+            <a:graphic xmlns:a="http://schemas.openxmlformats.org/drawingml/2006/main">
+              <a:graphicData uri="http://schemas.openxmlformats.org/drawingml/2006/picture">
+                <pic:pic xmlns:pic="http://schemas.openxmlformats.org/drawingml/2006/picture">
+                  <pic:nvPicPr>
+                    <pic:cNvPr id="869297252" name="图片 1"/>
+                    <pic:cNvPicPr>
+                      <a:picLocks noChangeAspect="1"/>
+                    </pic:cNvPicPr>
+                  </pic:nvPicPr>
+                  <pic:blipFill>
+                    <a:blip r:embed="rId42"/>
+                    <a:stretch>
+                      <a:fillRect/>
+                    </a:stretch>
+                  </pic:blipFill>
+                  <pic:spPr>
+                    <a:xfrm>
+                      <a:off x="0" y="0"/>
+                      <a:ext cx="5274310" cy="2040255"/>
+                    </a:xfrm>
+                    <a:prstGeom prst="rect">
+                      <a:avLst/>
+                    </a:prstGeom>
+                  </pic:spPr>
+                </pic:pic>
+              </a:graphicData>
+            </a:graphic>
+          </wp:inline>
+        </w:drawing>
+      </w:r>
+    </w:p>
+    <w:p>
+      <w:pPr>
+        <w:pStyle w:val="16"/>
+      </w:pPr>
+    </w:p>
+    <w:p>
+      <w:pPr>
+        <w:pStyle w:val="16"/>
+      </w:pPr>
+    </w:p>
+    <w:p>
+      <w:pPr>
+        <w:pStyle w:val="16"/>
+      </w:pPr>
+    </w:p>
+    <w:p>
+      <w:pPr>
+        <w:pStyle w:val="16"/>
+      </w:pPr>
+    </w:p>
+    <w:p>
+      <w:pPr>
+        <w:pStyle w:val="16"/>
+      </w:pPr>
+    </w:p>
+    <w:p>
+      <w:pPr>
+        <w:pStyle w:val="16"/>
+      </w:pPr>
+    </w:p>
+    <w:p>
+      <w:pPr>
+        <w:pStyle w:val="16"/>
+      </w:pPr>
+    </w:p>
+    <w:p>
+      <w:pPr>
+        <w:pStyle w:val="16"/>
+      </w:pPr>
+      <w:r>
+        <w:drawing>
+          <wp:inline distT="0" distB="0" distL="0" distR="0">
+            <wp:extent cx="5274310" cy="4355465"/>
+            <wp:effectExtent l="0" t="0" r="8890" b="635"/>
+            <wp:docPr id="1421736543" name="图片 1"/>
+            <wp:cNvGraphicFramePr>
+              <a:graphicFrameLocks xmlns:a="http://schemas.openxmlformats.org/drawingml/2006/main" noChangeAspect="1"/>
+            </wp:cNvGraphicFramePr>
+            <a:graphic xmlns:a="http://schemas.openxmlformats.org/drawingml/2006/main">
+              <a:graphicData uri="http://schemas.openxmlformats.org/drawingml/2006/picture">
+                <pic:pic xmlns:pic="http://schemas.openxmlformats.org/drawingml/2006/picture">
+                  <pic:nvPicPr>
+                    <pic:cNvPr id="1421736543" name="图片 1"/>
+                    <pic:cNvPicPr>
+                      <a:picLocks noChangeAspect="1"/>
+                    </pic:cNvPicPr>
+                  </pic:nvPicPr>
+                  <pic:blipFill>
+                    <a:blip r:embed="rId43"/>
+                    <a:stretch>
+                      <a:fillRect/>
+                    </a:stretch>
+                  </pic:blipFill>
+                  <pic:spPr>
+                    <a:xfrm>
+                      <a:off x="0" y="0"/>
+                      <a:ext cx="5274310" cy="4355465"/>
+                    </a:xfrm>
+                    <a:prstGeom prst="rect">
+                      <a:avLst/>
+                    </a:prstGeom>
+                  </pic:spPr>
+                </pic:pic>
+              </a:graphicData>
+            </a:graphic>
+          </wp:inline>
+        </w:drawing>
+      </w:r>
+    </w:p>
+    <w:p>
+      <w:pPr>
+        <w:pStyle w:val="16"/>
+      </w:pPr>
+    </w:p>
+    <w:p>
+      <w:pPr>
+        <w:pStyle w:val="16"/>
+        <w:rPr>
+          <w:rFonts w:hint="eastAsia"/>
+        </w:rPr>
+      </w:pPr>
+      <w:r>
+        <w:drawing>
+          <wp:inline distT="0" distB="0" distL="0" distR="0">
+            <wp:extent cx="5274310" cy="3150870"/>
+            <wp:effectExtent l="0" t="0" r="8890" b="11430"/>
+            <wp:docPr id="2032226615" name="图片 1"/>
+            <wp:cNvGraphicFramePr>
+              <a:graphicFrameLocks xmlns:a="http://schemas.openxmlformats.org/drawingml/2006/main" noChangeAspect="1"/>
+            </wp:cNvGraphicFramePr>
+            <a:graphic xmlns:a="http://schemas.openxmlformats.org/drawingml/2006/main">
+              <a:graphicData uri="http://schemas.openxmlformats.org/drawingml/2006/picture">
+                <pic:pic xmlns:pic="http://schemas.openxmlformats.org/drawingml/2006/picture">
+                  <pic:nvPicPr>
+                    <pic:cNvPr id="2032226615" name="图片 1"/>
+                    <pic:cNvPicPr>
+                      <a:picLocks noChangeAspect="1"/>
+                    </pic:cNvPicPr>
+                  </pic:nvPicPr>
+                  <pic:blipFill>
+                    <a:blip r:embed="rId44"/>
+                    <a:stretch>
+                      <a:fillRect/>
+                    </a:stretch>
+                  </pic:blipFill>
+                  <pic:spPr>
+                    <a:xfrm>
+                      <a:off x="0" y="0"/>
+                      <a:ext cx="5274310" cy="3150870"/>
+                    </a:xfrm>
+                    <a:prstGeom prst="rect">
+                      <a:avLst/>
+                    </a:prstGeom>
+                  </pic:spPr>
+                </pic:pic>
+              </a:graphicData>
+            </a:graphic>
+          </wp:inline>
+        </w:drawing>
+      </w:r>
+    </w:p>
+    <w:p>
+      <w:pPr>
+        <w:pStyle w:val="12"/>
+        <w:numPr>
+          <w:ilvl w:val="0"/>
+          <w:numId w:val="0"/>
+        </w:numPr>
+        <w:ind w:leftChars="0" w:firstLine="420" w:firstLineChars="0"/>
+        <w:jc w:val="left"/>
+      </w:pPr>
+    </w:p>
+    <w:p>
+      <w:pPr>
+        <w:pStyle w:val="16"/>
+        <w:ind w:firstLine="360" w:firstLineChars="0"/>
+        <w:jc w:val="left"/>
+        <w:rPr>
+          <w:rFonts w:hint="eastAsia"/>
+          <w:lang w:val="pt-BR"/>
+        </w:rPr>
+      </w:pPr>
+    </w:p>
+    <w:p>
+      <w:pPr>
+        <w:pStyle w:val="16"/>
+        <w:ind w:firstLine="360" w:firstLineChars="0"/>
+        <w:jc w:val="left"/>
+        <w:rPr>
+          <w:rFonts w:hint="eastAsia"/>
+          <w:lang w:val="pt-BR"/>
+        </w:rPr>
+      </w:pPr>
+    </w:p>
+    <w:p>
+      <w:pPr>
+        <w:pStyle w:val="16"/>
+        <w:ind w:firstLine="360" w:firstLineChars="0"/>
+        <w:jc w:val="left"/>
+        <w:rPr>
+          <w:rFonts w:hint="eastAsia"/>
+          <w:lang w:val="pt-BR"/>
+        </w:rPr>
+      </w:pPr>
+    </w:p>
+    <w:p>
+      <w:pPr>
+        <w:pStyle w:val="16"/>
+        <w:ind w:firstLine="360" w:firstLineChars="0"/>
+        <w:jc w:val="left"/>
+        <w:rPr>
+          <w:rFonts w:hint="eastAsia"/>
+          <w:lang w:val="pt-BR"/>
+        </w:rPr>
+      </w:pPr>
+    </w:p>
+    <w:p>
+      <w:pPr>
+        <w:pStyle w:val="16"/>
+        <w:ind w:firstLine="360" w:firstLineChars="0"/>
+        <w:jc w:val="left"/>
+        <w:rPr>
+          <w:lang w:val="pt-BR"/>
+        </w:rPr>
+      </w:pPr>
+      <w:r>
+        <w:rPr>
+          <w:rFonts w:hint="eastAsia"/>
+          <w:lang w:val="pt-BR"/>
+        </w:rPr>
+        <w:t>日志截图</w:t>
+      </w:r>
+    </w:p>
+    <w:p>
+      <w:pPr>
+        <w:pStyle w:val="12"/>
+        <w:numPr>
+          <w:ilvl w:val="0"/>
+          <w:numId w:val="0"/>
+        </w:numPr>
+        <w:ind w:leftChars="0" w:firstLine="420" w:firstLineChars="0"/>
+        <w:jc w:val="left"/>
+      </w:pPr>
+      <w:r>
+        <w:drawing>
+          <wp:inline distT="0" distB="0" distL="114300" distR="114300">
+            <wp:extent cx="5271770" cy="2458720"/>
+            <wp:effectExtent l="0" t="0" r="11430" b="5080"/>
+            <wp:docPr id="9" name="图片 6"/>
+            <wp:cNvGraphicFramePr>
+              <a:graphicFrameLocks xmlns:a="http://schemas.openxmlformats.org/drawingml/2006/main" noChangeAspect="1"/>
+            </wp:cNvGraphicFramePr>
+            <a:graphic xmlns:a="http://schemas.openxmlformats.org/drawingml/2006/main">
+              <a:graphicData uri="http://schemas.openxmlformats.org/drawingml/2006/picture">
+                <pic:pic xmlns:pic="http://schemas.openxmlformats.org/drawingml/2006/picture">
+                  <pic:nvPicPr>
+                    <pic:cNvPr id="9" name="图片 6"/>
+                    <pic:cNvPicPr>
+                      <a:picLocks noChangeAspect="1"/>
+                    </pic:cNvPicPr>
+                  </pic:nvPicPr>
+                  <pic:blipFill>
+                    <a:blip r:embed="rId45"/>
+                    <a:stretch>
+                      <a:fillRect/>
+                    </a:stretch>
+                  </pic:blipFill>
+                  <pic:spPr>
+                    <a:xfrm>
+                      <a:off x="0" y="0"/>
+                      <a:ext cx="5271770" cy="2458720"/>
+                    </a:xfrm>
+                    <a:prstGeom prst="rect">
+                      <a:avLst/>
+                    </a:prstGeom>
+                    <a:noFill/>
+                    <a:ln>
+                      <a:noFill/>
+                    </a:ln>
+                  </pic:spPr>
+                </pic:pic>
+              </a:graphicData>
+            </a:graphic>
+          </wp:inline>
+        </w:drawing>
+      </w:r>
+    </w:p>
+    <w:p>
+      <w:pPr>
+        <w:pStyle w:val="12"/>
+        <w:numPr>
+          <w:ilvl w:val="0"/>
+          <w:numId w:val="0"/>
+        </w:numPr>
+        <w:ind w:leftChars="0" w:firstLine="420" w:firstLineChars="0"/>
+        <w:jc w:val="left"/>
+      </w:pPr>
+    </w:p>
+    <w:p>
+      <w:pPr>
+        <w:pStyle w:val="12"/>
+        <w:numPr>
+          <w:ilvl w:val="0"/>
+          <w:numId w:val="0"/>
+        </w:numPr>
+        <w:jc w:val="left"/>
+      </w:pPr>
+    </w:p>
+    <w:p>
+      <w:pPr>
+        <w:pStyle w:val="12"/>
+        <w:numPr>
+          <w:ilvl w:val="0"/>
+          <w:numId w:val="0"/>
+        </w:numPr>
+        <w:ind w:leftChars="0" w:firstLine="420" w:firstLineChars="0"/>
+        <w:jc w:val="left"/>
+      </w:pPr>
+    </w:p>
+    <w:p>
+      <w:pPr>
+        <w:pStyle w:val="4"/>
+        <w:numPr>
+          <w:ilvl w:val="0"/>
+          <w:numId w:val="6"/>
+        </w:numPr>
+        <w:bidi w:val="0"/>
+        <w:ind w:left="0" w:leftChars="0" w:firstLine="0" w:firstLineChars="0"/>
+      </w:pPr>
+      <w:r>
+        <w:t>未完全完成的项目，说明完成中遇到的关键困难，以及可能的解决方式。（2分）</w:t>
+      </w:r>
+    </w:p>
+    <w:p>
+      <w:pPr>
+        <w:numPr>
+          <w:numId w:val="0"/>
+        </w:numPr>
+        <w:ind w:leftChars="0"/>
+        <w:rPr>
+          <w:rFonts w:hint="default" w:eastAsia="宋体"/>
+          <w:lang w:val="en-US" w:eastAsia="zh-CN"/>
+        </w:rPr>
+      </w:pPr>
+      <w:r>
+        <w:rPr>
+          <w:rFonts w:hint="eastAsia"/>
+          <w:lang w:val="en-US" w:eastAsia="zh-CN"/>
+        </w:rPr>
+        <w:t>所有内容均已完成</w:t>
+      </w:r>
+    </w:p>
+    <w:p>
+      <w:pPr>
+        <w:pStyle w:val="4"/>
+        <w:numPr>
+          <w:ilvl w:val="0"/>
+          <w:numId w:val="6"/>
+        </w:numPr>
+        <w:bidi w:val="0"/>
+        <w:ind w:left="0" w:leftChars="0" w:firstLine="0" w:firstLineChars="0"/>
+      </w:pPr>
+      <w:r>
+        <w:t>说明在实验过程中采用迭代开发的优点或问题。(优点或问题合理：1分)</w:t>
+      </w:r>
+    </w:p>
+    <w:p>
+      <w:pPr>
+        <w:pStyle w:val="16"/>
+        <w:ind w:firstLineChars="0"/>
+        <w:jc w:val="left"/>
+        <w:rPr>
+          <w:color w:val="000000"/>
+        </w:rPr>
+      </w:pPr>
+      <w:r>
+        <w:rPr>
+          <w:rFonts w:hint="eastAsia"/>
+          <w:color w:val="000000"/>
+          <w:lang w:eastAsia="zh-CN"/>
+        </w:rPr>
+        <w:t>（</w:t>
+      </w:r>
+      <w:r>
+        <w:rPr>
+          <w:rFonts w:hint="eastAsia"/>
+          <w:color w:val="000000"/>
+        </w:rPr>
+        <w:t>1） 可以灵活的修改，并且如果出现问题可以随时退回上一个版本，进行重写。</w:t>
+      </w:r>
+    </w:p>
+    <w:p>
+      <w:pPr>
+        <w:pStyle w:val="16"/>
+        <w:ind w:left="840" w:hanging="420" w:firstLineChars="0"/>
+        <w:jc w:val="left"/>
+        <w:rPr>
+          <w:color w:val="000000"/>
+        </w:rPr>
+      </w:pPr>
+      <w:r>
+        <w:rPr>
+          <w:rFonts w:hint="eastAsia"/>
+          <w:color w:val="000000"/>
+        </w:rPr>
+        <w:t>（2） 难度由易到难，可以让学生更加有成就感，在不断的迭代的过程中，学生可以</w:t>
+      </w:r>
+    </w:p>
+    <w:p>
+      <w:pPr>
+        <w:pStyle w:val="16"/>
+        <w:ind w:firstLine="0" w:firstLineChars="0"/>
+        <w:jc w:val="left"/>
+      </w:pPr>
+      <w:r>
+        <w:rPr>
+          <w:rFonts w:hint="eastAsia"/>
+          <w:color w:val="000000"/>
+        </w:rPr>
+        <w:t>获得更多的成就感，激发学生的学习兴趣。</w:t>
+      </w:r>
+    </w:p>
+    <w:p>
+      <w:pPr>
+        <w:pStyle w:val="4"/>
+        <w:numPr>
+          <w:ilvl w:val="0"/>
+          <w:numId w:val="6"/>
+        </w:numPr>
+        <w:bidi w:val="0"/>
+        <w:ind w:left="0" w:leftChars="0" w:firstLine="0" w:firstLineChars="0"/>
+      </w:pPr>
+      <w:r>
+        <w:t>总结完成大作业过程中已经解决的主要问题和自己采取的相应解决方法(1分)</w:t>
+      </w:r>
+    </w:p>
+    <w:p>
+      <w:pPr>
+        <w:pStyle w:val="16"/>
+        <w:ind w:firstLineChars="0"/>
+        <w:rPr>
+          <w:color w:val="000000"/>
+        </w:rPr>
+      </w:pPr>
+      <w:r>
+        <w:rPr>
+          <w:rFonts w:hint="eastAsia"/>
+          <w:lang w:val="en-US" w:eastAsia="zh-CN"/>
+        </w:rPr>
+        <w:t>（1）</w:t>
+      </w:r>
+      <w:r>
+        <w:rPr>
+          <w:rFonts w:hint="eastAsia"/>
+          <w:color w:val="000000"/>
+        </w:rPr>
+        <w:t>只使用一个定时器的问题：</w:t>
+      </w:r>
+    </w:p>
+    <w:p>
+      <w:pPr>
+        <w:pStyle w:val="16"/>
+        <w:ind w:firstLine="360" w:firstLineChars="0"/>
+        <w:jc w:val="left"/>
+        <w:rPr>
+          <w:rFonts w:hint="eastAsia"/>
+          <w:color w:val="000000"/>
+        </w:rPr>
+      </w:pPr>
+      <w:r>
+        <w:rPr>
+          <w:rFonts w:hint="eastAsia"/>
+          <w:color w:val="000000"/>
+        </w:rPr>
+        <w:t>解决方法：一开始我不知道如何使用一个定时器完成实验，后来发现只需要每次发送完</w:t>
+      </w:r>
+      <w:r>
+        <w:rPr>
+          <w:rFonts w:hint="eastAsia"/>
+          <w:color w:val="000000"/>
+          <w:lang w:val="en-US" w:eastAsia="zh-CN"/>
+        </w:rPr>
+        <w:tab/>
+      </w:r>
+      <w:r>
+        <w:rPr>
+          <w:rFonts w:hint="eastAsia"/>
+          <w:color w:val="000000"/>
+        </w:rPr>
+        <w:t>重新设置定时器即可，将所有的超时事件统一管理即可。</w:t>
+      </w:r>
+    </w:p>
+    <w:p>
+      <w:pPr>
+        <w:pStyle w:val="16"/>
+        <w:ind w:firstLine="360" w:firstLineChars="0"/>
+        <w:jc w:val="left"/>
+        <w:rPr>
+          <w:color w:val="000000"/>
+        </w:rPr>
+      </w:pPr>
+      <w:r>
+        <w:rPr>
+          <w:rFonts w:hint="eastAsia"/>
+          <w:color w:val="000000"/>
+          <w:lang w:eastAsia="zh-CN"/>
+        </w:rPr>
+        <w:t>（</w:t>
+      </w:r>
+      <w:r>
+        <w:rPr>
+          <w:rFonts w:hint="eastAsia"/>
+          <w:color w:val="000000"/>
+          <w:lang w:val="en-US" w:eastAsia="zh-CN"/>
+        </w:rPr>
+        <w:t>2）</w:t>
+      </w:r>
+      <w:r>
+        <w:rPr>
+          <w:rFonts w:hint="eastAsia"/>
+          <w:color w:val="000000"/>
+        </w:rPr>
+        <w:t>窗口变化的可视化问题。控制台的信息有限而且比较复杂，每次运行之后信息的可视化都不太好</w:t>
+      </w:r>
+    </w:p>
+    <w:p>
+      <w:pPr>
+        <w:pStyle w:val="16"/>
+        <w:ind w:firstLine="360" w:firstLineChars="0"/>
+        <w:jc w:val="left"/>
+        <w:rPr>
+          <w:rFonts w:hint="eastAsia"/>
+          <w:color w:val="000000"/>
+        </w:rPr>
+      </w:pPr>
+      <w:r>
+        <w:rPr>
+          <w:rFonts w:hint="eastAsia"/>
+          <w:color w:val="000000"/>
+        </w:rPr>
+        <w:t>解决方法：我在发送端分别创建了两个log日志来记录窗口的变化和特殊情况下窗口的变化。</w:t>
+      </w:r>
+    </w:p>
+    <w:p>
+      <w:pPr>
+        <w:pStyle w:val="16"/>
+        <w:ind w:firstLineChars="0"/>
+        <w:rPr>
+          <w:color w:val="000000"/>
+        </w:rPr>
+      </w:pPr>
+      <w:r>
+        <w:rPr>
+          <w:rFonts w:hint="eastAsia"/>
+          <w:color w:val="000000"/>
+          <w:lang w:eastAsia="zh-CN"/>
+        </w:rPr>
+        <w:t>（</w:t>
+      </w:r>
+      <w:r>
+        <w:rPr>
+          <w:rFonts w:hint="eastAsia"/>
+          <w:color w:val="000000"/>
+          <w:lang w:val="en-US" w:eastAsia="zh-CN"/>
+        </w:rPr>
+        <w:t>3）</w:t>
+      </w:r>
+      <w:r>
+        <w:rPr>
+          <w:rFonts w:hint="eastAsia"/>
+          <w:color w:val="000000"/>
+        </w:rPr>
+        <w:t>数据报缓存处理问题：我在一开始对于这个问题是没有头绪的，因为</w:t>
+      </w:r>
+      <w:r>
+        <w:rPr>
+          <w:color w:val="000000"/>
+        </w:rPr>
+        <w:t>接收端需要按照数据包的序列号顺序处理数据包。如果数据包乱序到达，</w:t>
+      </w:r>
+      <w:r>
+        <w:rPr>
+          <w:rFonts w:hint="eastAsia"/>
+          <w:color w:val="000000"/>
+        </w:rPr>
+        <w:t>则</w:t>
+      </w:r>
+      <w:r>
+        <w:rPr>
+          <w:color w:val="000000"/>
+        </w:rPr>
+        <w:t>需要缓存乱序的数据包，直到收到缺失的数据包。</w:t>
+      </w:r>
+    </w:p>
+    <w:p>
+      <w:pPr>
+        <w:pStyle w:val="16"/>
+        <w:ind w:firstLineChars="0"/>
+        <w:rPr>
+          <w:rFonts w:hint="default" w:eastAsia="宋体"/>
+          <w:lang w:val="en-US" w:eastAsia="zh-CN"/>
+        </w:rPr>
+      </w:pPr>
+      <w:r>
+        <w:rPr>
+          <w:rFonts w:hint="eastAsia"/>
+          <w:color w:val="000000"/>
+        </w:rPr>
+        <w:t>解决方法：</w:t>
+      </w:r>
+      <w:r>
+        <w:rPr>
+          <w:color w:val="000000"/>
+        </w:rPr>
+        <w:t>使用 LinkedList&lt;TCP_PACKET&gt; 缓存接收到的数据包。在接收到数据包时，检查其序列号是否与</w:t>
+      </w:r>
+      <w:r>
+        <w:rPr>
+          <w:rFonts w:hint="eastAsia"/>
+          <w:color w:val="000000"/>
+        </w:rPr>
+        <w:t>序列号</w:t>
+      </w:r>
+      <w:r>
+        <w:rPr>
+          <w:color w:val="000000"/>
+        </w:rPr>
+        <w:t>匹配</w:t>
+      </w:r>
+      <w:r>
+        <w:rPr>
+          <w:rFonts w:hint="eastAsia"/>
+          <w:color w:val="000000"/>
+        </w:rPr>
+        <w:t>。</w:t>
+      </w:r>
+      <w:r>
+        <w:rPr>
+          <w:color w:val="000000"/>
+        </w:rPr>
+        <w:t>如果匹配，则处理该数据包，并递增</w:t>
+      </w:r>
+      <w:r>
+        <w:rPr>
+          <w:rFonts w:hint="eastAsia"/>
+          <w:color w:val="000000"/>
+        </w:rPr>
+        <w:t>序列号；</w:t>
+      </w:r>
+      <w:r>
+        <w:rPr>
+          <w:color w:val="000000"/>
+        </w:rPr>
+        <w:t>如果不匹配，则将数据包缓存到 LinkedList 中，等待缺失的数据包到达。</w:t>
+      </w:r>
+    </w:p>
+    <w:p>
+      <w:pPr>
+        <w:pStyle w:val="4"/>
+        <w:numPr>
+          <w:ilvl w:val="0"/>
+          <w:numId w:val="6"/>
+        </w:numPr>
+        <w:bidi w:val="0"/>
+        <w:ind w:left="0" w:leftChars="0" w:firstLine="0" w:firstLineChars="0"/>
+      </w:pPr>
+      <w:r>
         <w:t>对于实验系统提出问题或建议(1分)</w:t>
       </w:r>
+    </w:p>
+    <w:p>
+      <w:pPr>
+        <w:numPr>
+          <w:ilvl w:val="0"/>
+          <w:numId w:val="7"/>
+        </w:numPr>
+        <w:ind w:leftChars="0"/>
+        <w:rPr>
+          <w:rFonts w:hint="eastAsia"/>
+          <w:lang w:val="en-US" w:eastAsia="zh-CN"/>
+        </w:rPr>
+      </w:pPr>
+      <w:r>
+        <w:rPr>
+          <w:rFonts w:hint="eastAsia"/>
+          <w:lang w:val="en-US" w:eastAsia="zh-CN"/>
+        </w:rPr>
+        <w:t>jdk版本过于老旧，希望可以使用更新的jdk21、jdk17</w:t>
+      </w:r>
+    </w:p>
+    <w:p>
+      <w:pPr>
+        <w:numPr>
+          <w:ilvl w:val="0"/>
+          <w:numId w:val="7"/>
+        </w:numPr>
+        <w:ind w:leftChars="0"/>
+        <w:rPr>
+          <w:rFonts w:hint="default"/>
+          <w:lang w:val="en-US" w:eastAsia="zh-CN"/>
+        </w:rPr>
+      </w:pPr>
+      <w:r>
+        <w:rPr>
+          <w:rFonts w:hint="eastAsia"/>
+          <w:lang w:val="en-US" w:eastAsia="zh-CN"/>
+        </w:rPr>
+        <w:t>最后两个版本难度有些大，但是占比分数很多，或许可以把最后一两个版本当成附加题的形式？分数占比低一些</w:t>
+      </w:r>
+      <w:bookmarkStart w:id="0" w:name="_GoBack"/>
+      <w:bookmarkEnd w:id="0"/>
     </w:p>
     <w:sectPr>
       <w:pgSz w:w="11906" w:h="16838"/>
@@ -1605,6 +4841,18 @@
 <file path=word/numbering.xml><?xml version="1.0" encoding="utf-8"?>
 <w:numbering xmlns:wpc="http://schemas.microsoft.com/office/word/2010/wordprocessingCanvas" xmlns:mc="http://schemas.openxmlformats.org/markup-compatibility/2006" xmlns:o="urn:schemas-microsoft-com:office:office" xmlns:r="http://schemas.openxmlformats.org/officeDocument/2006/relationships" xmlns:m="http://schemas.openxmlformats.org/officeDocument/2006/math" xmlns:v="urn:schemas-microsoft-com:vml" xmlns:wp14="http://schemas.microsoft.com/office/word/2010/wordprocessingDrawing" xmlns:wp="http://schemas.openxmlformats.org/drawingml/2006/wordprocessingDrawing" xmlns:w10="urn:schemas-microsoft-com:office:word" xmlns:w="http://schemas.openxmlformats.org/wordprocessingml/2006/main" xmlns:w14="http://schemas.microsoft.com/office/word/2010/wordml" xmlns:wpg="http://schemas.microsoft.com/office/word/2010/wordprocessingGroup" xmlns:wpi="http://schemas.microsoft.com/office/word/2010/wordprocessingInk" xmlns:wne="http://schemas.microsoft.com/office/word/2006/wordml" xmlns:wps="http://schemas.microsoft.com/office/word/2010/wordprocessingShape" xmlns:wpsCustomData="http://www.wps.cn/officeDocument/2013/wpsCustomData" mc:Ignorable="w14 wp14">
   <w:abstractNum w:abstractNumId="0">
+    <w:nsid w:val="CF90C63C"/>
+    <w:multiLevelType w:val="singleLevel"/>
+    <w:tmpl w:val="CF90C63C"/>
+    <w:lvl w:ilvl="0" w:tentative="0">
+      <w:start w:val="5"/>
+      <w:numFmt w:val="decimal"/>
+      <w:suff w:val="nothing"/>
+      <w:lvlText w:val="（%1）"/>
+      <w:lvlJc w:val="left"/>
+    </w:lvl>
+  </w:abstractNum>
+  <w:abstractNum w:abstractNumId="1">
     <w:nsid w:val="E2079EEA"/>
     <w:multiLevelType w:val="singleLevel"/>
     <w:tmpl w:val="E2079EEA"/>
@@ -1616,7 +4864,7 @@
       <w:lvlJc w:val="left"/>
     </w:lvl>
   </w:abstractNum>
-  <w:abstractNum w:abstractNumId="1">
+  <w:abstractNum w:abstractNumId="2">
     <w:nsid w:val="013CE280"/>
     <w:multiLevelType w:val="singleLevel"/>
     <w:tmpl w:val="013CE280"/>
@@ -1633,7 +4881,23 @@
       </w:pPr>
     </w:lvl>
   </w:abstractNum>
-  <w:abstractNum w:abstractNumId="2">
+  <w:abstractNum w:abstractNumId="3">
+    <w:nsid w:val="0C4C9ABF"/>
+    <w:multiLevelType w:val="singleLevel"/>
+    <w:tmpl w:val="0C4C9ABF"/>
+    <w:lvl w:ilvl="0" w:tentative="0">
+      <w:start w:val="1"/>
+      <w:numFmt w:val="decimal"/>
+      <w:lvlText w:val="%1."/>
+      <w:lvlJc w:val="left"/>
+      <w:pPr>
+        <w:tabs>
+          <w:tab w:val="left" w:pos="312"/>
+        </w:tabs>
+      </w:pPr>
+    </w:lvl>
+  </w:abstractNum>
+  <w:abstractNum w:abstractNumId="4">
     <w:nsid w:val="1631EF1F"/>
     <w:multiLevelType w:val="singleLevel"/>
     <w:tmpl w:val="1631EF1F"/>
@@ -1649,7 +4913,19 @@
       </w:pPr>
     </w:lvl>
   </w:abstractNum>
-  <w:abstractNum w:abstractNumId="3">
+  <w:abstractNum w:abstractNumId="5">
+    <w:nsid w:val="24FE2BA4"/>
+    <w:multiLevelType w:val="singleLevel"/>
+    <w:tmpl w:val="24FE2BA4"/>
+    <w:lvl w:ilvl="0" w:tentative="0">
+      <w:start w:val="1"/>
+      <w:numFmt w:val="decimal"/>
+      <w:suff w:val="nothing"/>
+      <w:lvlText w:val="（%1）"/>
+      <w:lvlJc w:val="left"/>
+    </w:lvl>
+  </w:abstractNum>
+  <w:abstractNum w:abstractNumId="6">
     <w:nsid w:val="704E1E47"/>
     <w:multiLevelType w:val="singleLevel"/>
     <w:tmpl w:val="704E1E47"/>
@@ -1666,16 +4942,25 @@
     </w:lvl>
   </w:abstractNum>
   <w:num w:numId="1">
+    <w:abstractNumId w:val="4"/>
+  </w:num>
+  <w:num w:numId="2">
+    <w:abstractNumId w:val="1"/>
+  </w:num>
+  <w:num w:numId="3">
     <w:abstractNumId w:val="2"/>
   </w:num>
-  <w:num w:numId="2">
+  <w:num w:numId="4">
+    <w:abstractNumId w:val="6"/>
+  </w:num>
+  <w:num w:numId="5">
     <w:abstractNumId w:val="0"/>
   </w:num>
-  <w:num w:numId="3">
-    <w:abstractNumId w:val="1"/>
+  <w:num w:numId="6">
+    <w:abstractNumId w:val="3"/>
   </w:num>
-  <w:num w:numId="4">
-    <w:abstractNumId w:val="3"/>
+  <w:num w:numId="7">
+    <w:abstractNumId w:val="5"/>
   </w:num>
 </w:numbering>
 </file>
